--- a/Relatório.docx
+++ b/Relatório.docx
@@ -488,6 +488,7 @@
       <w:pPr>
         <w:spacing w:after="0" w:line="360" w:lineRule="auto"/>
         <w:ind w:firstLine="709"/>
+        <w:jc w:val="both"/>
         <w:rPr>
           <w:rFonts w:ascii="Arial" w:hAnsi="Arial" w:cs="Arial"/>
           <w:sz w:val="24"/>
@@ -543,12 +544,71 @@
       <w:pPr>
         <w:spacing w:after="0" w:line="360" w:lineRule="auto"/>
         <w:ind w:firstLine="709"/>
-        <w:rPr>
-          <w:rFonts w:ascii="Arial" w:hAnsi="Arial" w:cs="Arial"/>
-          <w:sz w:val="24"/>
-          <w:szCs w:val="24"/>
-        </w:rPr>
-      </w:pPr>
+        <w:jc w:val="both"/>
+        <w:rPr>
+          <w:rFonts w:ascii="Arial" w:hAnsi="Arial" w:cs="Arial"/>
+          <w:sz w:val="24"/>
+          <w:szCs w:val="24"/>
+        </w:rPr>
+      </w:pPr>
+      <w:r>
+        <w:rPr>
+          <w:rFonts w:ascii="Arial" w:hAnsi="Arial" w:cs="Arial"/>
+          <w:sz w:val="24"/>
+          <w:szCs w:val="24"/>
+        </w:rPr>
+        <w:t xml:space="preserve">O </w:t>
+      </w:r>
+      <w:proofErr w:type="spellStart"/>
+      <w:r>
+        <w:rPr>
+          <w:rFonts w:ascii="Arial" w:hAnsi="Arial" w:cs="Arial"/>
+          <w:sz w:val="24"/>
+          <w:szCs w:val="24"/>
+        </w:rPr>
+        <w:t>Wireshark</w:t>
+      </w:r>
+      <w:proofErr w:type="spellEnd"/>
+      <w:r>
+        <w:rPr>
+          <w:rFonts w:ascii="Arial" w:hAnsi="Arial" w:cs="Arial"/>
+          <w:sz w:val="24"/>
+          <w:szCs w:val="24"/>
+        </w:rPr>
+        <w:t xml:space="preserve"> permite visualizar detalhes sobre os pacotes capturados, como o número de sequência e de reconhecimento, identificadores de porta, flags de controle TCP, bem como o conteúdo do pacote em si.</w:t>
+      </w:r>
+    </w:p>
+    <w:p>
+      <w:pPr>
+        <w:spacing w:after="0" w:line="360" w:lineRule="auto"/>
+        <w:rPr>
+          <w:rFonts w:ascii="Arial" w:hAnsi="Arial" w:cs="Arial"/>
+          <w:sz w:val="24"/>
+          <w:szCs w:val="24"/>
+        </w:rPr>
+      </w:pPr>
+    </w:p>
+    <w:p>
+      <w:pPr>
+        <w:spacing w:after="0" w:line="360" w:lineRule="auto"/>
+        <w:rPr>
+          <w:rFonts w:ascii="Arial" w:hAnsi="Arial" w:cs="Arial"/>
+          <w:b/>
+          <w:bCs/>
+          <w:sz w:val="24"/>
+          <w:szCs w:val="24"/>
+        </w:rPr>
+      </w:pPr>
+      <w:r>
+        <w:rPr>
+          <w:rFonts w:ascii="Arial" w:hAnsi="Arial" w:cs="Arial"/>
+          <w:b/>
+          <w:bCs/>
+          <w:sz w:val="24"/>
+          <w:szCs w:val="24"/>
+        </w:rPr>
+        <w:t>Servidor iniciando</w:t>
+      </w:r>
     </w:p>
     <w:p>
       <w:pPr>
@@ -556,43 +616,138 @@
         <w:ind w:firstLine="709"/>
         <w:rPr>
           <w:rFonts w:ascii="Arial" w:hAnsi="Arial" w:cs="Arial"/>
-          <w:sz w:val="24"/>
-          <w:szCs w:val="24"/>
-        </w:rPr>
-      </w:pPr>
-      <w:r>
-        <w:rPr>
-          <w:rFonts w:ascii="Arial" w:hAnsi="Arial" w:cs="Arial"/>
-          <w:sz w:val="24"/>
-          <w:szCs w:val="24"/>
-        </w:rPr>
-        <w:t xml:space="preserve">O </w:t>
+          <w:color w:val="000000" w:themeColor="text1"/>
+          <w:sz w:val="24"/>
+          <w:szCs w:val="24"/>
+        </w:rPr>
+      </w:pPr>
+    </w:p>
+    <w:p>
+      <w:pPr>
+        <w:spacing w:after="0" w:line="360" w:lineRule="auto"/>
+        <w:ind w:firstLine="709"/>
+        <w:jc w:val="both"/>
+        <w:rPr>
+          <w:rFonts w:ascii="Arial" w:hAnsi="Arial" w:cs="Arial"/>
+          <w:sz w:val="24"/>
+          <w:szCs w:val="24"/>
+        </w:rPr>
+      </w:pPr>
+      <w:r>
+        <w:rPr>
+          <w:rFonts w:ascii="Arial" w:hAnsi="Arial" w:cs="Arial"/>
+          <w:color w:val="000000" w:themeColor="text1"/>
+          <w:sz w:val="24"/>
+          <w:szCs w:val="24"/>
+        </w:rPr>
+        <w:t xml:space="preserve">Primeiro é iniciado o servidor </w:t>
       </w:r>
       <w:proofErr w:type="spellStart"/>
       <w:r>
         <w:rPr>
           <w:rFonts w:ascii="Arial" w:hAnsi="Arial" w:cs="Arial"/>
-          <w:sz w:val="24"/>
-          <w:szCs w:val="24"/>
-        </w:rPr>
-        <w:t>Wireshark</w:t>
+          <w:i/>
+          <w:iCs/>
+          <w:sz w:val="24"/>
+          <w:szCs w:val="24"/>
+        </w:rPr>
+        <w:t>nameservice</w:t>
       </w:r>
       <w:proofErr w:type="spellEnd"/>
       <w:r>
         <w:rPr>
           <w:rFonts w:ascii="Arial" w:hAnsi="Arial" w:cs="Arial"/>
-          <w:sz w:val="24"/>
-          <w:szCs w:val="24"/>
-        </w:rPr>
-        <w:t xml:space="preserve"> permite visualizar detalhes sobre os pacotes capturados, como o número de sequência e de reconhecimento, identificadores de porta, flags de controle TCP, bem como o conteúdo do pacote em si.</w:t>
-      </w:r>
-    </w:p>
+          <w:i/>
+          <w:iCs/>
+          <w:sz w:val="24"/>
+          <w:szCs w:val="24"/>
+        </w:rPr>
+        <w:t xml:space="preserve"> </w:t>
+      </w:r>
+      <w:r>
+        <w:rPr>
+          <w:rFonts w:ascii="Arial" w:hAnsi="Arial" w:cs="Arial"/>
+          <w:sz w:val="24"/>
+          <w:szCs w:val="24"/>
+        </w:rPr>
+        <w:t xml:space="preserve">na porta 9090 com o </w:t>
+      </w:r>
+      <w:proofErr w:type="spellStart"/>
+      <w:r>
+        <w:rPr>
+          <w:rFonts w:ascii="Arial" w:hAnsi="Arial" w:cs="Arial"/>
+          <w:sz w:val="24"/>
+          <w:szCs w:val="24"/>
+        </w:rPr>
+        <w:t>comnado</w:t>
+      </w:r>
+      <w:proofErr w:type="spellEnd"/>
+      <w:r>
+        <w:rPr>
+          <w:rFonts w:ascii="Arial" w:hAnsi="Arial" w:cs="Arial"/>
+          <w:sz w:val="24"/>
+          <w:szCs w:val="24"/>
+        </w:rPr>
+        <w:t>:</w:t>
+      </w:r>
+    </w:p>
+    <w:tbl>
+      <w:tblPr>
+        <w:tblStyle w:val="Tabelacomgrade"/>
+        <w:tblW w:w="0" w:type="auto"/>
+        <w:tblLook w:val="04A0" w:firstRow="1" w:lastRow="0" w:firstColumn="1" w:lastColumn="0" w:noHBand="0" w:noVBand="1"/>
+      </w:tblPr>
+      <w:tblGrid>
+        <w:gridCol w:w="8494"/>
+      </w:tblGrid>
+      <w:tr>
+        <w:tc>
+          <w:tcPr>
+            <w:tcW w:w="8494" w:type="dxa"/>
+          </w:tcPr>
+          <w:p>
+            <w:pPr>
+              <w:spacing w:line="360" w:lineRule="auto"/>
+              <w:jc w:val="both"/>
+              <w:rPr>
+                <w:rFonts w:ascii="Arial" w:hAnsi="Arial" w:cs="Arial"/>
+                <w:color w:val="000000" w:themeColor="text1"/>
+                <w:sz w:val="24"/>
+                <w:szCs w:val="24"/>
+              </w:rPr>
+            </w:pPr>
+            <w:proofErr w:type="spellStart"/>
+            <w:r>
+              <w:rPr>
+                <w:rFonts w:ascii="Arial" w:hAnsi="Arial" w:cs="Arial"/>
+                <w:color w:val="000000" w:themeColor="text1"/>
+                <w:sz w:val="24"/>
+                <w:szCs w:val="24"/>
+              </w:rPr>
+              <w:t>python</w:t>
+            </w:r>
+            <w:proofErr w:type="spellEnd"/>
+            <w:r>
+              <w:rPr>
+                <w:rFonts w:ascii="Arial" w:hAnsi="Arial" w:cs="Arial"/>
+                <w:color w:val="000000" w:themeColor="text1"/>
+                <w:sz w:val="24"/>
+                <w:szCs w:val="24"/>
+              </w:rPr>
+              <w:t xml:space="preserve"> -m Pyro4.naming</w:t>
+            </w:r>
+          </w:p>
+        </w:tc>
+      </w:tr>
+    </w:tbl>
     <w:p>
       <w:pPr>
         <w:spacing w:after="0" w:line="360" w:lineRule="auto"/>
         <w:ind w:firstLine="709"/>
-        <w:rPr>
-          <w:rFonts w:ascii="Arial" w:hAnsi="Arial" w:cs="Arial"/>
+        <w:jc w:val="both"/>
+        <w:rPr>
+          <w:rFonts w:ascii="Arial" w:hAnsi="Arial" w:cs="Arial"/>
+          <w:color w:val="000000" w:themeColor="text1"/>
           <w:sz w:val="24"/>
           <w:szCs w:val="24"/>
         </w:rPr>
@@ -602,15 +757,18 @@
       <w:pPr>
         <w:spacing w:after="0" w:line="360" w:lineRule="auto"/>
         <w:ind w:firstLine="709"/>
-        <w:rPr>
-          <w:rFonts w:ascii="Arial" w:hAnsi="Arial" w:cs="Arial"/>
-          <w:sz w:val="24"/>
-          <w:szCs w:val="24"/>
-        </w:rPr>
-      </w:pPr>
-      <w:r>
-        <w:rPr>
-          <w:rFonts w:ascii="Arial" w:hAnsi="Arial" w:cs="Arial"/>
+        <w:jc w:val="both"/>
+        <w:rPr>
+          <w:rFonts w:ascii="Arial" w:hAnsi="Arial" w:cs="Arial"/>
+          <w:color w:val="000000" w:themeColor="text1"/>
+          <w:sz w:val="24"/>
+          <w:szCs w:val="24"/>
+        </w:rPr>
+      </w:pPr>
+      <w:r>
+        <w:rPr>
+          <w:rFonts w:ascii="Arial" w:hAnsi="Arial" w:cs="Arial"/>
+          <w:color w:val="000000" w:themeColor="text1"/>
           <w:sz w:val="24"/>
           <w:szCs w:val="24"/>
         </w:rPr>
@@ -620,6 +778,7 @@
       <w:r>
         <w:rPr>
           <w:rFonts w:ascii="Arial" w:hAnsi="Arial" w:cs="Arial"/>
+          <w:color w:val="000000" w:themeColor="text1"/>
           <w:sz w:val="24"/>
           <w:szCs w:val="24"/>
         </w:rPr>
@@ -629,6 +788,7 @@
       <w:r>
         <w:rPr>
           <w:rFonts w:ascii="Arial" w:hAnsi="Arial" w:cs="Arial"/>
+          <w:color w:val="000000" w:themeColor="text1"/>
           <w:sz w:val="24"/>
           <w:szCs w:val="24"/>
         </w:rPr>
@@ -638,39 +798,61 @@
     <w:p>
       <w:pPr>
         <w:spacing w:after="0" w:line="360" w:lineRule="auto"/>
-        <w:rPr>
-          <w:rFonts w:ascii="Arial" w:hAnsi="Arial" w:cs="Arial"/>
-          <w:sz w:val="24"/>
-          <w:szCs w:val="24"/>
-        </w:rPr>
-      </w:pPr>
-    </w:p>
-    <w:p>
-      <w:pPr>
-        <w:spacing w:after="0" w:line="360" w:lineRule="auto"/>
         <w:ind w:firstLine="709"/>
-        <w:rPr>
-          <w:rFonts w:ascii="Arial" w:hAnsi="Arial" w:cs="Arial"/>
-          <w:sz w:val="24"/>
-          <w:szCs w:val="24"/>
-        </w:rPr>
-      </w:pPr>
-      <w:r>
-        <w:rPr>
-          <w:rFonts w:ascii="Arial" w:hAnsi="Arial" w:cs="Arial"/>
-          <w:sz w:val="24"/>
-          <w:szCs w:val="24"/>
-        </w:rPr>
-        <w:t xml:space="preserve">O registro do objeto é feito através do método </w:t>
+        <w:jc w:val="both"/>
+        <w:rPr>
+          <w:rFonts w:ascii="Arial" w:hAnsi="Arial" w:cs="Arial"/>
+          <w:color w:val="000000" w:themeColor="text1"/>
+          <w:sz w:val="24"/>
+          <w:szCs w:val="24"/>
+        </w:rPr>
+      </w:pPr>
+    </w:p>
+    <w:p>
+      <w:pPr>
+        <w:spacing w:after="0" w:line="360" w:lineRule="auto"/>
+        <w:ind w:firstLine="851"/>
+        <w:jc w:val="both"/>
+        <w:rPr>
+          <w:rFonts w:ascii="Arial" w:hAnsi="Arial" w:cs="Arial"/>
+          <w:sz w:val="24"/>
+          <w:szCs w:val="24"/>
+        </w:rPr>
+      </w:pPr>
+      <w:r>
+        <w:rPr>
+          <w:rFonts w:ascii="Arial" w:hAnsi="Arial" w:cs="Arial"/>
+          <w:sz w:val="24"/>
+          <w:szCs w:val="24"/>
+        </w:rPr>
+        <w:t xml:space="preserve">Inicialmente foi enviado um SYN da porta </w:t>
+      </w:r>
+      <w:r>
+        <w:rPr>
+          <w:rFonts w:ascii="Arial" w:hAnsi="Arial" w:cs="Arial"/>
+          <w:sz w:val="24"/>
+          <w:szCs w:val="24"/>
+        </w:rPr>
+        <w:t>59205</w:t>
+      </w:r>
+      <w:r>
+        <w:rPr>
+          <w:rFonts w:ascii="Arial" w:hAnsi="Arial" w:cs="Arial"/>
+          <w:sz w:val="24"/>
+          <w:szCs w:val="24"/>
+        </w:rPr>
+        <w:t xml:space="preserve"> para o </w:t>
       </w:r>
       <w:proofErr w:type="spellStart"/>
       <w:r>
         <w:rPr>
           <w:rFonts w:ascii="Arial" w:hAnsi="Arial" w:cs="Arial"/>
-          <w:sz w:val="24"/>
-          <w:szCs w:val="24"/>
-        </w:rPr>
-        <w:t>register</w:t>
+          <w:i/>
+          <w:iCs/>
+          <w:sz w:val="24"/>
+          <w:szCs w:val="24"/>
+        </w:rPr>
+        <w:t>nameservice</w:t>
       </w:r>
       <w:proofErr w:type="spellEnd"/>
       <w:r>
@@ -679,271 +861,32 @@
           <w:sz w:val="24"/>
           <w:szCs w:val="24"/>
         </w:rPr>
-        <w:t xml:space="preserve"> do Pyro4 </w:t>
-      </w:r>
-      <w:proofErr w:type="spellStart"/>
-      <w:r>
-        <w:rPr>
-          <w:rFonts w:ascii="Arial" w:hAnsi="Arial" w:cs="Arial"/>
-          <w:sz w:val="24"/>
-          <w:szCs w:val="24"/>
-        </w:rPr>
-        <w:t>Daemon</w:t>
-      </w:r>
-      <w:proofErr w:type="spellEnd"/>
-      <w:r>
-        <w:rPr>
-          <w:rFonts w:ascii="Arial" w:hAnsi="Arial" w:cs="Arial"/>
-          <w:sz w:val="24"/>
-          <w:szCs w:val="24"/>
-        </w:rPr>
-        <w:t>. Este método recebe como argumento o objeto Python que deseja ser exposto, um identificador único (URI) para o objeto e um nome de serviço opcional para tornar mais fácil para os clientes encontrarem o objeto.</w:t>
-      </w:r>
-    </w:p>
-    <w:p>
-      <w:pPr>
-        <w:spacing w:after="0" w:line="360" w:lineRule="auto"/>
-        <w:ind w:firstLine="709"/>
-        <w:rPr>
-          <w:rFonts w:ascii="Arial" w:hAnsi="Arial" w:cs="Arial"/>
-          <w:sz w:val="24"/>
-          <w:szCs w:val="24"/>
-        </w:rPr>
-      </w:pPr>
-    </w:p>
-    <w:p>
-      <w:pPr>
-        <w:spacing w:after="0" w:line="360" w:lineRule="auto"/>
-        <w:ind w:firstLine="709"/>
-        <w:rPr>
-          <w:rFonts w:ascii="Arial" w:hAnsi="Arial" w:cs="Arial"/>
-          <w:sz w:val="24"/>
-          <w:szCs w:val="24"/>
-        </w:rPr>
-      </w:pPr>
-      <w:r>
-        <w:rPr>
-          <w:rFonts w:ascii="Arial" w:hAnsi="Arial" w:cs="Arial"/>
-          <w:sz w:val="24"/>
-          <w:szCs w:val="24"/>
-        </w:rPr>
-        <w:t>Uma vez que o objeto é registrado, ele se torna disponível para ser acessado pelos clientes remotos através do Pyro4 Proxy. O Proxy é usado pelos clientes para obter uma referência ao objeto remoto e chamar métodos nele como se fossem métodos locais.</w:t>
-      </w:r>
-    </w:p>
-    <w:p>
-      <w:pPr>
-        <w:spacing w:after="0" w:line="360" w:lineRule="auto"/>
-        <w:ind w:firstLine="709"/>
-        <w:rPr>
-          <w:rFonts w:ascii="Arial" w:hAnsi="Arial" w:cs="Arial"/>
-          <w:sz w:val="24"/>
-          <w:szCs w:val="24"/>
-        </w:rPr>
-      </w:pPr>
-    </w:p>
-    <w:p>
-      <w:pPr>
-        <w:spacing w:after="0" w:line="360" w:lineRule="auto"/>
-        <w:ind w:firstLine="709"/>
-        <w:rPr>
-          <w:rFonts w:ascii="Arial" w:hAnsi="Arial" w:cs="Arial"/>
-          <w:sz w:val="24"/>
-          <w:szCs w:val="24"/>
-        </w:rPr>
-      </w:pPr>
-      <w:r>
-        <w:rPr>
-          <w:rFonts w:ascii="Arial" w:hAnsi="Arial" w:cs="Arial"/>
-          <w:sz w:val="24"/>
-          <w:szCs w:val="24"/>
-        </w:rPr>
-        <w:t xml:space="preserve">O servidor Pyro4 também pode ser configurado para usar recursos adicionais, como filtros de segurança para controlar quais clientes podem acessar quais objetos remotos, ou </w:t>
-      </w:r>
-      <w:proofErr w:type="spellStart"/>
-      <w:r>
-        <w:rPr>
-          <w:rFonts w:ascii="Arial" w:hAnsi="Arial" w:cs="Arial"/>
-          <w:sz w:val="24"/>
-          <w:szCs w:val="24"/>
-        </w:rPr>
-        <w:t>namespaces</w:t>
-      </w:r>
-      <w:proofErr w:type="spellEnd"/>
-      <w:r>
-        <w:rPr>
-          <w:rFonts w:ascii="Arial" w:hAnsi="Arial" w:cs="Arial"/>
-          <w:sz w:val="24"/>
-          <w:szCs w:val="24"/>
-        </w:rPr>
-        <w:t xml:space="preserve"> para organizar e agrupar objetos relacionados em uma hierarquia de nomes.</w:t>
-      </w:r>
-    </w:p>
-    <w:p>
-      <w:pPr>
-        <w:spacing w:after="0" w:line="360" w:lineRule="auto"/>
-        <w:ind w:firstLine="709"/>
-        <w:rPr>
-          <w:rFonts w:ascii="Arial" w:hAnsi="Arial" w:cs="Arial"/>
-          <w:sz w:val="24"/>
-          <w:szCs w:val="24"/>
-        </w:rPr>
-      </w:pPr>
-    </w:p>
-    <w:p>
-      <w:pPr>
-        <w:spacing w:after="0" w:line="360" w:lineRule="auto"/>
-        <w:ind w:firstLine="709"/>
-        <w:rPr>
-          <w:rFonts w:ascii="Arial" w:hAnsi="Arial" w:cs="Arial"/>
-          <w:sz w:val="24"/>
-          <w:szCs w:val="24"/>
-        </w:rPr>
-      </w:pPr>
-      <w:r>
-        <w:rPr>
-          <w:rFonts w:ascii="Arial" w:hAnsi="Arial" w:cs="Arial"/>
-          <w:sz w:val="24"/>
-          <w:szCs w:val="24"/>
-        </w:rPr>
-        <w:t xml:space="preserve">Depois de registrar todos os objetos que deseja expor, o servidor Pyro4 aguarda por conexões de clientes em uma porta de rede específica. Quando </w:t>
-      </w:r>
-      <w:r>
-        <w:rPr>
-          <w:rFonts w:ascii="Arial" w:hAnsi="Arial" w:cs="Arial"/>
-          <w:sz w:val="24"/>
-          <w:szCs w:val="24"/>
-        </w:rPr>
-        <w:lastRenderedPageBreak/>
-        <w:t xml:space="preserve">um cliente se conecta, o Pyro4 </w:t>
-      </w:r>
-      <w:proofErr w:type="spellStart"/>
-      <w:r>
-        <w:rPr>
-          <w:rFonts w:ascii="Arial" w:hAnsi="Arial" w:cs="Arial"/>
-          <w:sz w:val="24"/>
-          <w:szCs w:val="24"/>
-        </w:rPr>
-        <w:t>Daemon</w:t>
-      </w:r>
-      <w:proofErr w:type="spellEnd"/>
-      <w:r>
-        <w:rPr>
-          <w:rFonts w:ascii="Arial" w:hAnsi="Arial" w:cs="Arial"/>
-          <w:sz w:val="24"/>
-          <w:szCs w:val="24"/>
-        </w:rPr>
-        <w:t xml:space="preserve"> inicia uma nova thread para lidar com as solicitações do cliente e a comunicação de rede necessária para atendê-las.</w:t>
-      </w:r>
-    </w:p>
-    <w:p>
-      <w:pPr>
-        <w:spacing w:after="0" w:line="360" w:lineRule="auto"/>
-        <w:ind w:firstLine="709"/>
-        <w:rPr>
-          <w:rFonts w:ascii="Arial" w:hAnsi="Arial" w:cs="Arial"/>
-          <w:sz w:val="24"/>
-          <w:szCs w:val="24"/>
-        </w:rPr>
-      </w:pPr>
-    </w:p>
-    <w:p>
-      <w:pPr>
-        <w:spacing w:after="0" w:line="360" w:lineRule="auto"/>
-        <w:ind w:firstLine="709"/>
-        <w:rPr>
-          <w:rFonts w:ascii="Arial" w:hAnsi="Arial" w:cs="Arial"/>
-          <w:sz w:val="24"/>
-          <w:szCs w:val="24"/>
-        </w:rPr>
-      </w:pPr>
-      <w:r>
-        <w:rPr>
-          <w:rFonts w:ascii="Arial" w:hAnsi="Arial" w:cs="Arial"/>
-          <w:sz w:val="24"/>
-          <w:szCs w:val="24"/>
-        </w:rPr>
-        <w:t xml:space="preserve">Em resumo, quando o servidor é iniciado, ele registra os objetos Python que deseja expor e aguarda conexões de clientes em uma porta de rede específica. Quando um cliente se conecta, o Pyro4 </w:t>
-      </w:r>
-      <w:proofErr w:type="spellStart"/>
-      <w:r>
-        <w:rPr>
-          <w:rFonts w:ascii="Arial" w:hAnsi="Arial" w:cs="Arial"/>
-          <w:sz w:val="24"/>
-          <w:szCs w:val="24"/>
-        </w:rPr>
-        <w:t>Daemon</w:t>
-      </w:r>
-      <w:proofErr w:type="spellEnd"/>
-      <w:r>
-        <w:rPr>
-          <w:rFonts w:ascii="Arial" w:hAnsi="Arial" w:cs="Arial"/>
-          <w:sz w:val="24"/>
-          <w:szCs w:val="24"/>
-        </w:rPr>
-        <w:t xml:space="preserve"> gerencia a comunicação de rede necessária para permitir que o cliente acesse e interaja com os objetos registrados.</w:t>
-      </w:r>
-    </w:p>
-    <w:p>
-      <w:pPr>
-        <w:spacing w:after="0" w:line="360" w:lineRule="auto"/>
-        <w:ind w:firstLine="709"/>
-        <w:rPr>
-          <w:rFonts w:ascii="Arial" w:hAnsi="Arial" w:cs="Arial"/>
-          <w:sz w:val="24"/>
-          <w:szCs w:val="24"/>
-        </w:rPr>
-      </w:pPr>
-    </w:p>
-    <w:p>
-      <w:pPr>
-        <w:spacing w:after="0" w:line="360" w:lineRule="auto"/>
-        <w:ind w:firstLine="709"/>
-        <w:rPr>
-          <w:rFonts w:ascii="Arial" w:hAnsi="Arial" w:cs="Arial"/>
-          <w:sz w:val="24"/>
-          <w:szCs w:val="24"/>
-        </w:rPr>
-      </w:pPr>
-    </w:p>
-    <w:p>
-      <w:pPr>
-        <w:spacing w:after="0" w:line="360" w:lineRule="auto"/>
-        <w:ind w:firstLine="709"/>
-        <w:rPr>
-          <w:rFonts w:ascii="Arial" w:hAnsi="Arial" w:cs="Arial"/>
-          <w:sz w:val="24"/>
-          <w:szCs w:val="24"/>
-        </w:rPr>
-      </w:pPr>
-      <w:r>
-        <w:rPr>
-          <w:rFonts w:ascii="Arial" w:hAnsi="Arial" w:cs="Arial"/>
-          <w:sz w:val="24"/>
-          <w:szCs w:val="24"/>
-        </w:rPr>
-        <w:t>Servidor iniciando</w:t>
-      </w:r>
-    </w:p>
-    <w:p>
-      <w:pPr>
-        <w:spacing w:after="0" w:line="360" w:lineRule="auto"/>
-        <w:rPr>
-          <w:rFonts w:ascii="Arial" w:hAnsi="Arial" w:cs="Arial"/>
-          <w:sz w:val="24"/>
-          <w:szCs w:val="24"/>
-        </w:rPr>
-      </w:pPr>
-      <w:r>
-        <w:rPr>
-          <w:rFonts w:ascii="Arial" w:hAnsi="Arial" w:cs="Arial"/>
+        <w:t xml:space="preserve"> porta 9090.</w:t>
+      </w:r>
+    </w:p>
+    <w:p>
+      <w:pPr>
+        <w:spacing w:after="0" w:line="360" w:lineRule="auto"/>
+        <w:jc w:val="both"/>
+        <w:rPr>
+          <w:rFonts w:ascii="Arial" w:hAnsi="Arial" w:cs="Arial"/>
+          <w:color w:val="000000" w:themeColor="text1"/>
+          <w:sz w:val="24"/>
+          <w:szCs w:val="24"/>
+        </w:rPr>
+      </w:pPr>
+      <w:r>
+        <w:rPr>
+          <w:rFonts w:ascii="Arial" w:hAnsi="Arial" w:cs="Arial"/>
+          <w:color w:val="000000" w:themeColor="text1"/>
           <w:sz w:val="24"/>
           <w:szCs w:val="24"/>
         </w:rPr>
         <w:drawing>
-          <wp:inline distT="0" distB="0" distL="0" distR="0" wp14:anchorId="54CDA104" wp14:editId="66022260">
-            <wp:extent cx="5400040" cy="1221740"/>
+          <wp:inline distT="0" distB="0" distL="0" distR="0" wp14:anchorId="139C3220" wp14:editId="0A17F7E5">
+            <wp:extent cx="5400040" cy="332740"/>
             <wp:effectExtent l="0" t="0" r="0" b="0"/>
-            <wp:docPr id="1" name="Imagem 1"/>
+            <wp:docPr id="34" name="Imagem 34"/>
             <wp:cNvGraphicFramePr>
               <a:graphicFrameLocks xmlns:a="http://schemas.openxmlformats.org/drawingml/2006/main" noChangeAspect="1"/>
             </wp:cNvGraphicFramePr>
@@ -963,7 +906,7 @@
                   <pic:spPr>
                     <a:xfrm>
                       <a:off x="0" y="0"/>
-                      <a:ext cx="5400040" cy="1221740"/>
+                      <a:ext cx="5400040" cy="332740"/>
                     </a:xfrm>
                     <a:prstGeom prst="rect">
                       <a:avLst/>
@@ -979,23 +922,82 @@
     <w:p>
       <w:pPr>
         <w:spacing w:after="0" w:line="360" w:lineRule="auto"/>
-        <w:rPr>
-          <w:rFonts w:ascii="Arial" w:hAnsi="Arial" w:cs="Arial"/>
-          <w:sz w:val="24"/>
-          <w:szCs w:val="24"/>
-        </w:rPr>
-      </w:pPr>
-      <w:r>
-        <w:rPr>
-          <w:rFonts w:ascii="Arial" w:hAnsi="Arial" w:cs="Arial"/>
-          <w:sz w:val="24"/>
-          <w:szCs w:val="24"/>
-        </w:rPr>
+        <w:jc w:val="both"/>
+        <w:rPr>
+          <w:rFonts w:ascii="Arial" w:hAnsi="Arial" w:cs="Arial"/>
+          <w:color w:val="000000" w:themeColor="text1"/>
+          <w:sz w:val="24"/>
+          <w:szCs w:val="24"/>
+        </w:rPr>
+      </w:pPr>
+    </w:p>
+    <w:p>
+      <w:pPr>
+        <w:spacing w:after="0" w:line="360" w:lineRule="auto"/>
+        <w:ind w:firstLine="851"/>
+        <w:jc w:val="both"/>
+        <w:rPr>
+          <w:rFonts w:ascii="Arial" w:hAnsi="Arial" w:cs="Arial"/>
+          <w:sz w:val="24"/>
+          <w:szCs w:val="24"/>
+        </w:rPr>
+      </w:pPr>
+      <w:r>
+        <w:rPr>
+          <w:rFonts w:ascii="Arial" w:hAnsi="Arial" w:cs="Arial"/>
+          <w:sz w:val="24"/>
+          <w:szCs w:val="24"/>
+        </w:rPr>
+        <w:t>SYN é</w:t>
+      </w:r>
+      <w:r>
+        <w:rPr>
+          <w:rFonts w:ascii="Arial" w:hAnsi="Arial" w:cs="Arial"/>
+          <w:sz w:val="24"/>
+          <w:szCs w:val="24"/>
+        </w:rPr>
+        <w:t xml:space="preserve"> </w:t>
+      </w:r>
+      <w:r>
+        <w:rPr>
+          <w:rFonts w:ascii="Arial" w:hAnsi="Arial" w:cs="Arial"/>
+          <w:sz w:val="24"/>
+          <w:szCs w:val="24"/>
+        </w:rPr>
+        <w:t>o primeiro passo na conexão TCP de três vias, que é usada para estabelecer uma conexão entre dois dispositivos na Internet. Quando um dispositivo deseja iniciar uma conexão com outro, ele envia um pacote TCP com o bit SYN definido. Isso informa ao dispositivo de destino que o dispositivo de origem deseja estabelecer uma conexão.</w:t>
+      </w:r>
+    </w:p>
+    <w:p>
+      <w:pPr>
+        <w:spacing w:after="0" w:line="360" w:lineRule="auto"/>
+        <w:ind w:firstLine="851"/>
+        <w:rPr>
+          <w:rFonts w:ascii="Arial" w:hAnsi="Arial" w:cs="Arial"/>
+          <w:sz w:val="24"/>
+          <w:szCs w:val="24"/>
+        </w:rPr>
+      </w:pPr>
+    </w:p>
+    <w:p>
+      <w:pPr>
+        <w:spacing w:after="0" w:line="360" w:lineRule="auto"/>
+        <w:jc w:val="center"/>
+        <w:rPr>
+          <w:rFonts w:ascii="Arial" w:hAnsi="Arial" w:cs="Arial"/>
+          <w:sz w:val="24"/>
+          <w:szCs w:val="24"/>
+        </w:rPr>
+      </w:pPr>
+      <w:r>
+        <w:rPr>
+          <w:noProof/>
+        </w:rPr>
+        <w:lastRenderedPageBreak/>
         <w:drawing>
-          <wp:inline distT="0" distB="0" distL="0" distR="0" wp14:anchorId="17E9037C" wp14:editId="1C8C122E">
-            <wp:extent cx="5400040" cy="1220470"/>
-            <wp:effectExtent l="0" t="0" r="0" b="0"/>
-            <wp:docPr id="2" name="Imagem 2"/>
+          <wp:inline distT="0" distB="0" distL="0" distR="0" wp14:anchorId="49DE5AD7" wp14:editId="1CA7E184">
+            <wp:extent cx="1997050" cy="1793187"/>
+            <wp:effectExtent l="0" t="0" r="3810" b="0"/>
+            <wp:docPr id="10" name="Imagem 10" descr="Trabalho de Implementação TCP/IP - Aulas"/>
             <wp:cNvGraphicFramePr>
               <a:graphicFrameLocks xmlns:a="http://schemas.openxmlformats.org/drawingml/2006/main" noChangeAspect="1"/>
             </wp:cNvGraphicFramePr>
@@ -1003,23 +1005,36 @@
               <a:graphicData uri="http://schemas.openxmlformats.org/drawingml/2006/picture">
                 <pic:pic xmlns:pic="http://schemas.openxmlformats.org/drawingml/2006/picture">
                   <pic:nvPicPr>
-                    <pic:cNvPr id="1" name=""/>
-                    <pic:cNvPicPr/>
+                    <pic:cNvPr id="0" name="Picture 1" descr="Trabalho de Implementação TCP/IP - Aulas"/>
+                    <pic:cNvPicPr>
+                      <a:picLocks noChangeAspect="1" noChangeArrowheads="1"/>
+                    </pic:cNvPicPr>
                   </pic:nvPicPr>
                   <pic:blipFill>
-                    <a:blip r:embed="rId6"/>
+                    <a:blip r:embed="rId6">
+                      <a:extLst>
+                        <a:ext uri="{28A0092B-C50C-407E-A947-70E740481C1C}">
+                          <a14:useLocalDpi xmlns:a14="http://schemas.microsoft.com/office/drawing/2010/main" val="0"/>
+                        </a:ext>
+                      </a:extLst>
+                    </a:blip>
+                    <a:srcRect/>
                     <a:stretch>
                       <a:fillRect/>
                     </a:stretch>
                   </pic:blipFill>
-                  <pic:spPr>
+                  <pic:spPr bwMode="auto">
                     <a:xfrm>
                       <a:off x="0" y="0"/>
-                      <a:ext cx="5400040" cy="1220470"/>
+                      <a:ext cx="2048750" cy="1839609"/>
                     </a:xfrm>
                     <a:prstGeom prst="rect">
                       <a:avLst/>
                     </a:prstGeom>
+                    <a:noFill/>
+                    <a:ln>
+                      <a:noFill/>
+                    </a:ln>
                   </pic:spPr>
                 </pic:pic>
               </a:graphicData>
@@ -1027,6 +1042,213 @@
           </wp:inline>
         </w:drawing>
       </w:r>
+    </w:p>
+    <w:p>
+      <w:pPr>
+        <w:spacing w:after="0" w:line="360" w:lineRule="auto"/>
+        <w:ind w:firstLine="851"/>
+        <w:jc w:val="both"/>
+        <w:rPr>
+          <w:rFonts w:ascii="Arial" w:hAnsi="Arial" w:cs="Arial"/>
+          <w:sz w:val="24"/>
+          <w:szCs w:val="24"/>
+        </w:rPr>
+      </w:pPr>
+      <w:r>
+        <w:rPr>
+          <w:rFonts w:ascii="Arial" w:hAnsi="Arial" w:cs="Arial"/>
+          <w:sz w:val="24"/>
+          <w:szCs w:val="24"/>
+        </w:rPr>
+        <w:t>O dispositivo de destino responde com um pacote TCP que tem o bit SYN e o bit ACK (</w:t>
+      </w:r>
+      <w:proofErr w:type="spellStart"/>
+      <w:r>
+        <w:rPr>
+          <w:rFonts w:ascii="Arial" w:hAnsi="Arial" w:cs="Arial"/>
+          <w:sz w:val="24"/>
+          <w:szCs w:val="24"/>
+        </w:rPr>
+        <w:t>Acknowledgment</w:t>
+      </w:r>
+      <w:proofErr w:type="spellEnd"/>
+      <w:r>
+        <w:rPr>
+          <w:rFonts w:ascii="Arial" w:hAnsi="Arial" w:cs="Arial"/>
+          <w:sz w:val="24"/>
+          <w:szCs w:val="24"/>
+        </w:rPr>
+        <w:t>) definidos. Isso informa ao dispositivo de origem que a conexão foi estabelecida com sucesso e que pode começar a enviar dados.</w:t>
+      </w:r>
+    </w:p>
+    <w:p>
+      <w:pPr>
+        <w:spacing w:after="0" w:line="360" w:lineRule="auto"/>
+        <w:jc w:val="center"/>
+        <w:rPr>
+          <w:rFonts w:ascii="Arial" w:hAnsi="Arial" w:cs="Arial"/>
+          <w:sz w:val="24"/>
+          <w:szCs w:val="24"/>
+        </w:rPr>
+      </w:pPr>
+    </w:p>
+    <w:p>
+      <w:pPr>
+        <w:spacing w:after="0" w:line="360" w:lineRule="auto"/>
+        <w:ind w:firstLine="851"/>
+        <w:jc w:val="both"/>
+        <w:rPr>
+          <w:rFonts w:ascii="Arial" w:hAnsi="Arial" w:cs="Arial"/>
+          <w:sz w:val="24"/>
+          <w:szCs w:val="24"/>
+        </w:rPr>
+      </w:pPr>
+      <w:r>
+        <w:rPr>
+          <w:rFonts w:ascii="Arial" w:hAnsi="Arial" w:cs="Arial"/>
+          <w:sz w:val="24"/>
+          <w:szCs w:val="24"/>
+        </w:rPr>
+        <w:t xml:space="preserve">O </w:t>
+      </w:r>
+      <w:r>
+        <w:rPr>
+          <w:rFonts w:ascii="Arial" w:hAnsi="Arial" w:cs="Arial"/>
+          <w:sz w:val="24"/>
+          <w:szCs w:val="24"/>
+        </w:rPr>
+        <w:t>servidor</w:t>
+      </w:r>
+      <w:r>
+        <w:rPr>
+          <w:rFonts w:ascii="Arial" w:hAnsi="Arial" w:cs="Arial"/>
+          <w:sz w:val="24"/>
+          <w:szCs w:val="24"/>
+        </w:rPr>
+        <w:t xml:space="preserve"> </w:t>
+      </w:r>
+      <w:r>
+        <w:rPr>
+          <w:rFonts w:ascii="Arial" w:hAnsi="Arial" w:cs="Arial"/>
+          <w:sz w:val="24"/>
+          <w:szCs w:val="24"/>
+        </w:rPr>
+        <w:t>na porta 59</w:t>
+      </w:r>
+      <w:r>
+        <w:rPr>
+          <w:rFonts w:ascii="Arial" w:hAnsi="Arial" w:cs="Arial"/>
+          <w:sz w:val="24"/>
+          <w:szCs w:val="24"/>
+        </w:rPr>
+        <w:t>205</w:t>
+      </w:r>
+      <w:r>
+        <w:rPr>
+          <w:rFonts w:ascii="Arial" w:hAnsi="Arial" w:cs="Arial"/>
+          <w:sz w:val="24"/>
+          <w:szCs w:val="24"/>
+        </w:rPr>
+        <w:t xml:space="preserve"> </w:t>
+      </w:r>
+      <w:r>
+        <w:rPr>
+          <w:rFonts w:ascii="Arial" w:hAnsi="Arial" w:cs="Arial"/>
+          <w:sz w:val="24"/>
+          <w:szCs w:val="24"/>
+        </w:rPr>
+        <w:t>envia uma saudação ("</w:t>
+      </w:r>
+      <w:proofErr w:type="spellStart"/>
+      <w:r>
+        <w:rPr>
+          <w:rFonts w:ascii="Arial" w:hAnsi="Arial" w:cs="Arial"/>
+          <w:sz w:val="24"/>
+          <w:szCs w:val="24"/>
+        </w:rPr>
+        <w:t>hello</w:t>
+      </w:r>
+      <w:proofErr w:type="spellEnd"/>
+      <w:r>
+        <w:rPr>
+          <w:rFonts w:ascii="Arial" w:hAnsi="Arial" w:cs="Arial"/>
+          <w:sz w:val="24"/>
+          <w:szCs w:val="24"/>
+        </w:rPr>
+        <w:t>")</w:t>
+      </w:r>
+      <w:r>
+        <w:rPr>
+          <w:rFonts w:ascii="Arial" w:hAnsi="Arial" w:cs="Arial"/>
+          <w:sz w:val="24"/>
+          <w:szCs w:val="24"/>
+        </w:rPr>
+        <w:t xml:space="preserve"> </w:t>
+      </w:r>
+      <w:r>
+        <w:rPr>
+          <w:rFonts w:ascii="Arial" w:hAnsi="Arial" w:cs="Arial"/>
+          <w:sz w:val="24"/>
+          <w:szCs w:val="24"/>
+        </w:rPr>
+        <w:t xml:space="preserve">para </w:t>
+      </w:r>
+      <w:proofErr w:type="spellStart"/>
+      <w:r>
+        <w:rPr>
+          <w:rFonts w:ascii="Arial" w:hAnsi="Arial" w:cs="Arial"/>
+          <w:i/>
+          <w:iCs/>
+          <w:sz w:val="24"/>
+          <w:szCs w:val="24"/>
+        </w:rPr>
+        <w:t>nameservice</w:t>
+      </w:r>
+      <w:proofErr w:type="spellEnd"/>
+      <w:r>
+        <w:rPr>
+          <w:rFonts w:ascii="Arial" w:hAnsi="Arial" w:cs="Arial"/>
+          <w:sz w:val="24"/>
+          <w:szCs w:val="24"/>
+        </w:rPr>
+        <w:t xml:space="preserve"> na 9090</w:t>
+      </w:r>
+      <w:r>
+        <w:rPr>
+          <w:rFonts w:ascii="Arial" w:hAnsi="Arial" w:cs="Arial"/>
+          <w:sz w:val="24"/>
+          <w:szCs w:val="24"/>
+        </w:rPr>
+        <w:t xml:space="preserve"> </w:t>
+      </w:r>
+      <w:r>
+        <w:rPr>
+          <w:rFonts w:ascii="Arial" w:hAnsi="Arial" w:cs="Arial"/>
+          <w:sz w:val="24"/>
+          <w:szCs w:val="24"/>
+        </w:rPr>
+        <w:t xml:space="preserve">e informa que está se comunicando com o </w:t>
+      </w:r>
+      <w:proofErr w:type="spellStart"/>
+      <w:r>
+        <w:rPr>
+          <w:rFonts w:ascii="Arial" w:hAnsi="Arial" w:cs="Arial"/>
+          <w:sz w:val="24"/>
+          <w:szCs w:val="24"/>
+        </w:rPr>
+        <w:t>Pyro.NameServer</w:t>
+      </w:r>
+      <w:proofErr w:type="spellEnd"/>
+    </w:p>
+    <w:p>
+      <w:pPr>
+        <w:spacing w:after="0" w:line="360" w:lineRule="auto"/>
+        <w:rPr>
+          <w:rFonts w:ascii="Arial" w:hAnsi="Arial" w:cs="Arial"/>
+          <w:sz w:val="24"/>
+          <w:szCs w:val="24"/>
+        </w:rPr>
+      </w:pPr>
       <w:r>
         <w:rPr>
           <w:rFonts w:ascii="Arial" w:hAnsi="Arial" w:cs="Arial"/>
@@ -1034,10 +1256,10 @@
           <w:szCs w:val="24"/>
         </w:rPr>
         <w:drawing>
-          <wp:inline distT="0" distB="0" distL="0" distR="0" wp14:anchorId="4B1A8381" wp14:editId="1DD45548">
-            <wp:extent cx="5400040" cy="1082040"/>
-            <wp:effectExtent l="0" t="0" r="0" b="3810"/>
-            <wp:docPr id="3" name="Imagem 3"/>
+          <wp:inline distT="0" distB="0" distL="0" distR="0" wp14:anchorId="19789EA6" wp14:editId="47FC38F8">
+            <wp:extent cx="5400040" cy="1247775"/>
+            <wp:effectExtent l="0" t="0" r="0" b="9525"/>
+            <wp:docPr id="1" name="Imagem 1"/>
             <wp:cNvGraphicFramePr>
               <a:graphicFrameLocks xmlns:a="http://schemas.openxmlformats.org/drawingml/2006/main" noChangeAspect="1"/>
             </wp:cNvGraphicFramePr>
@@ -1057,7 +1279,7 @@
                   <pic:spPr>
                     <a:xfrm>
                       <a:off x="0" y="0"/>
-                      <a:ext cx="5400040" cy="1082040"/>
+                      <a:ext cx="5400040" cy="1247775"/>
                     </a:xfrm>
                     <a:prstGeom prst="rect">
                       <a:avLst/>
@@ -1069,17 +1291,163 @@
           </wp:inline>
         </w:drawing>
       </w:r>
-      <w:r>
-        <w:rPr>
-          <w:rFonts w:ascii="Arial" w:hAnsi="Arial" w:cs="Arial"/>
-          <w:sz w:val="24"/>
-          <w:szCs w:val="24"/>
+    </w:p>
+    <w:tbl>
+      <w:tblPr>
+        <w:tblStyle w:val="Tabelacomgrade"/>
+        <w:tblW w:w="0" w:type="auto"/>
+        <w:tblLook w:val="04A0" w:firstRow="1" w:lastRow="0" w:firstColumn="1" w:lastColumn="0" w:noHBand="0" w:noVBand="1"/>
+      </w:tblPr>
+      <w:tblGrid>
+        <w:gridCol w:w="8494"/>
+      </w:tblGrid>
+      <w:tr>
+        <w:tc>
+          <w:tcPr>
+            <w:tcW w:w="8494" w:type="dxa"/>
+          </w:tcPr>
+          <w:p>
+            <w:pPr>
+              <w:spacing w:line="360" w:lineRule="auto"/>
+              <w:rPr>
+                <w:rFonts w:ascii="Arial" w:hAnsi="Arial" w:cs="Arial"/>
+                <w:sz w:val="24"/>
+                <w:szCs w:val="24"/>
+                <w:lang w:val="en-US"/>
+              </w:rPr>
+            </w:pPr>
+            <w:r>
+              <w:rPr>
+                <w:rFonts w:ascii="Arial" w:hAnsi="Arial" w:cs="Arial"/>
+                <w:sz w:val="24"/>
+                <w:szCs w:val="24"/>
+                <w:lang w:val="en-US"/>
+              </w:rPr>
+              <w:t>{'handshake':'hello','object':'</w:t>
+            </w:r>
+            <w:proofErr w:type="spellStart"/>
+            <w:r>
+              <w:rPr>
+                <w:rFonts w:ascii="Arial" w:hAnsi="Arial" w:cs="Arial"/>
+                <w:sz w:val="24"/>
+                <w:szCs w:val="24"/>
+                <w:lang w:val="en-US"/>
+              </w:rPr>
+              <w:t>Pyro.NameServer</w:t>
+            </w:r>
+            <w:proofErr w:type="spellEnd"/>
+            <w:r>
+              <w:rPr>
+                <w:rFonts w:ascii="Arial" w:hAnsi="Arial" w:cs="Arial"/>
+                <w:sz w:val="24"/>
+                <w:szCs w:val="24"/>
+                <w:lang w:val="en-US"/>
+              </w:rPr>
+              <w:t>'}</w:t>
+            </w:r>
+          </w:p>
+        </w:tc>
+      </w:tr>
+    </w:tbl>
+    <w:p>
+      <w:pPr>
+        <w:spacing w:after="0" w:line="360" w:lineRule="auto"/>
+        <w:rPr>
+          <w:rFonts w:ascii="Arial" w:hAnsi="Arial" w:cs="Arial"/>
+          <w:sz w:val="24"/>
+          <w:szCs w:val="24"/>
+          <w:lang w:val="en-US"/>
+        </w:rPr>
+      </w:pPr>
+    </w:p>
+    <w:p>
+      <w:pPr>
+        <w:spacing w:after="0" w:line="360" w:lineRule="auto"/>
+        <w:ind w:firstLine="851"/>
+        <w:jc w:val="both"/>
+        <w:rPr>
+          <w:rFonts w:ascii="Arial" w:hAnsi="Arial" w:cs="Arial"/>
+          <w:sz w:val="24"/>
+          <w:szCs w:val="24"/>
+        </w:rPr>
+      </w:pPr>
+      <w:r>
+        <w:rPr>
+          <w:rFonts w:ascii="Arial" w:hAnsi="Arial" w:cs="Arial"/>
+          <w:sz w:val="24"/>
+          <w:szCs w:val="24"/>
+        </w:rPr>
+        <w:t xml:space="preserve">O </w:t>
+      </w:r>
+      <w:proofErr w:type="spellStart"/>
+      <w:r>
+        <w:rPr>
+          <w:rFonts w:ascii="Arial" w:hAnsi="Arial" w:cs="Arial"/>
+          <w:i/>
+          <w:iCs/>
+          <w:sz w:val="24"/>
+          <w:szCs w:val="24"/>
+        </w:rPr>
+        <w:t>nameservice</w:t>
+      </w:r>
+      <w:proofErr w:type="spellEnd"/>
+      <w:r>
+        <w:rPr>
+          <w:rFonts w:ascii="Arial" w:hAnsi="Arial" w:cs="Arial"/>
+          <w:sz w:val="24"/>
+          <w:szCs w:val="24"/>
+        </w:rPr>
+        <w:t xml:space="preserve"> </w:t>
+      </w:r>
+      <w:r>
+        <w:rPr>
+          <w:rFonts w:ascii="Arial" w:hAnsi="Arial" w:cs="Arial"/>
+          <w:sz w:val="24"/>
+          <w:szCs w:val="24"/>
+        </w:rPr>
+        <w:t>responde com uma mensagem de saudação ("</w:t>
+      </w:r>
+      <w:proofErr w:type="spellStart"/>
+      <w:r>
+        <w:rPr>
+          <w:rFonts w:ascii="Arial" w:hAnsi="Arial" w:cs="Arial"/>
+          <w:sz w:val="24"/>
+          <w:szCs w:val="24"/>
+        </w:rPr>
+        <w:t>hello</w:t>
+      </w:r>
+      <w:proofErr w:type="spellEnd"/>
+      <w:r>
+        <w:rPr>
+          <w:rFonts w:ascii="Arial" w:hAnsi="Arial" w:cs="Arial"/>
+          <w:sz w:val="24"/>
+          <w:szCs w:val="24"/>
+        </w:rPr>
+        <w:t>") e envia informações sobre os métodos que estão disponíveis para chamada remota.</w:t>
+      </w:r>
+    </w:p>
+    <w:p>
+      <w:pPr>
+        <w:spacing w:after="0" w:line="360" w:lineRule="auto"/>
+        <w:rPr>
+          <w:rFonts w:ascii="Arial" w:hAnsi="Arial" w:cs="Arial"/>
+          <w:sz w:val="24"/>
+          <w:szCs w:val="24"/>
+          <w:lang w:val="en-US"/>
+        </w:rPr>
+      </w:pPr>
+      <w:r>
+        <w:rPr>
+          <w:rFonts w:ascii="Arial" w:hAnsi="Arial" w:cs="Arial"/>
+          <w:sz w:val="24"/>
+          <w:szCs w:val="24"/>
+          <w:lang w:val="en-US"/>
         </w:rPr>
         <w:drawing>
-          <wp:inline distT="0" distB="0" distL="0" distR="0" wp14:anchorId="59A197B3" wp14:editId="74C48C80">
-            <wp:extent cx="5400040" cy="1271905"/>
-            <wp:effectExtent l="0" t="0" r="0" b="4445"/>
-            <wp:docPr id="4" name="Imagem 4"/>
+          <wp:inline distT="0" distB="0" distL="0" distR="0" wp14:anchorId="6C384AA8" wp14:editId="2DE412AB">
+            <wp:extent cx="5400040" cy="1713865"/>
+            <wp:effectExtent l="0" t="0" r="0" b="635"/>
+            <wp:docPr id="36" name="Imagem 36"/>
             <wp:cNvGraphicFramePr>
               <a:graphicFrameLocks xmlns:a="http://schemas.openxmlformats.org/drawingml/2006/main" noChangeAspect="1"/>
             </wp:cNvGraphicFramePr>
@@ -1099,7 +1467,7 @@
                   <pic:spPr>
                     <a:xfrm>
                       <a:off x="0" y="0"/>
-                      <a:ext cx="5400040" cy="1271905"/>
+                      <a:ext cx="5400040" cy="1713865"/>
                     </a:xfrm>
                     <a:prstGeom prst="rect">
                       <a:avLst/>
@@ -1111,6 +1479,133 @@
           </wp:inline>
         </w:drawing>
       </w:r>
+    </w:p>
+    <w:tbl>
+      <w:tblPr>
+        <w:tblStyle w:val="Tabelacomgrade"/>
+        <w:tblW w:w="0" w:type="auto"/>
+        <w:tblLook w:val="04A0" w:firstRow="1" w:lastRow="0" w:firstColumn="1" w:lastColumn="0" w:noHBand="0" w:noVBand="1"/>
+      </w:tblPr>
+      <w:tblGrid>
+        <w:gridCol w:w="8494"/>
+      </w:tblGrid>
+      <w:tr>
+        <w:tc>
+          <w:tcPr>
+            <w:tcW w:w="8494" w:type="dxa"/>
+          </w:tcPr>
+          <w:p>
+            <w:pPr>
+              <w:spacing w:line="360" w:lineRule="auto"/>
+              <w:rPr>
+                <w:rFonts w:ascii="Arial" w:hAnsi="Arial" w:cs="Arial"/>
+                <w:sz w:val="24"/>
+                <w:szCs w:val="24"/>
+                <w:lang w:val="en-US"/>
+              </w:rPr>
+            </w:pPr>
+            <w:r>
+              <w:rPr>
+                <w:rFonts w:ascii="Arial" w:hAnsi="Arial" w:cs="Arial"/>
+                <w:sz w:val="24"/>
+                <w:szCs w:val="24"/>
+                <w:lang w:val="en-US"/>
+              </w:rPr>
+              <w:lastRenderedPageBreak/>
+              <w:t>{'handshake':'hello','meta':{'methods':['lookup','ping','register','remove','list','set_metadata','count'],'oneway':[],'attrs':[]}}</w:t>
+            </w:r>
+          </w:p>
+        </w:tc>
+      </w:tr>
+    </w:tbl>
+    <w:p>
+      <w:pPr>
+        <w:spacing w:after="0" w:line="360" w:lineRule="auto"/>
+        <w:rPr>
+          <w:rFonts w:ascii="Arial" w:hAnsi="Arial" w:cs="Arial"/>
+          <w:sz w:val="24"/>
+          <w:szCs w:val="24"/>
+          <w:lang w:val="en-US"/>
+        </w:rPr>
+      </w:pPr>
+    </w:p>
+    <w:p>
+      <w:pPr>
+        <w:spacing w:after="0" w:line="360" w:lineRule="auto"/>
+        <w:rPr>
+          <w:rFonts w:ascii="Arial" w:hAnsi="Arial" w:cs="Arial"/>
+          <w:sz w:val="24"/>
+          <w:szCs w:val="24"/>
+          <w:lang w:val="en-US"/>
+        </w:rPr>
+      </w:pPr>
+    </w:p>
+    <w:p>
+      <w:pPr>
+        <w:spacing w:after="0" w:line="360" w:lineRule="auto"/>
+        <w:rPr>
+          <w:rFonts w:ascii="Arial" w:hAnsi="Arial" w:cs="Arial"/>
+          <w:sz w:val="24"/>
+          <w:szCs w:val="24"/>
+        </w:rPr>
+      </w:pPr>
+      <w:r>
+        <w:rPr>
+          <w:rFonts w:ascii="Arial" w:hAnsi="Arial" w:cs="Arial"/>
+          <w:sz w:val="24"/>
+          <w:szCs w:val="24"/>
+        </w:rPr>
+        <w:t>O servidor então envia a</w:t>
+      </w:r>
+      <w:r>
+        <w:rPr>
+          <w:rFonts w:ascii="Arial" w:hAnsi="Arial" w:cs="Arial"/>
+          <w:sz w:val="24"/>
+          <w:szCs w:val="24"/>
+        </w:rPr>
+        <w:t xml:space="preserve"> solicit</w:t>
+      </w:r>
+      <w:r>
+        <w:rPr>
+          <w:rFonts w:ascii="Arial" w:hAnsi="Arial" w:cs="Arial"/>
+          <w:sz w:val="24"/>
+          <w:szCs w:val="24"/>
+        </w:rPr>
+        <w:t xml:space="preserve">ação de registrar o objeto no </w:t>
+      </w:r>
+      <w:proofErr w:type="spellStart"/>
+      <w:r>
+        <w:rPr>
+          <w:rFonts w:ascii="Arial" w:hAnsi="Arial" w:cs="Arial"/>
+          <w:i/>
+          <w:iCs/>
+          <w:sz w:val="24"/>
+          <w:szCs w:val="24"/>
+        </w:rPr>
+        <w:t>nameservice</w:t>
+      </w:r>
+      <w:proofErr w:type="spellEnd"/>
+      <w:r>
+        <w:rPr>
+          <w:rFonts w:ascii="Arial" w:hAnsi="Arial" w:cs="Arial"/>
+          <w:i/>
+          <w:iCs/>
+          <w:sz w:val="24"/>
+          <w:szCs w:val="24"/>
+        </w:rPr>
+        <w:t>.</w:t>
+      </w:r>
+    </w:p>
+    <w:p>
+      <w:pPr>
+        <w:spacing w:after="0" w:line="360" w:lineRule="auto"/>
+        <w:jc w:val="both"/>
+        <w:rPr>
+          <w:rFonts w:ascii="Arial" w:hAnsi="Arial" w:cs="Arial"/>
+          <w:sz w:val="24"/>
+          <w:szCs w:val="24"/>
+        </w:rPr>
+      </w:pPr>
       <w:r>
         <w:rPr>
           <w:rFonts w:ascii="Arial" w:hAnsi="Arial" w:cs="Arial"/>
@@ -1118,10 +1613,10 @@
           <w:szCs w:val="24"/>
         </w:rPr>
         <w:drawing>
-          <wp:inline distT="0" distB="0" distL="0" distR="0" wp14:anchorId="345065CC" wp14:editId="08038F4D">
-            <wp:extent cx="5400040" cy="751840"/>
-            <wp:effectExtent l="0" t="0" r="0" b="0"/>
-            <wp:docPr id="5" name="Imagem 5"/>
+          <wp:inline distT="0" distB="0" distL="0" distR="0" wp14:anchorId="4B269B3C" wp14:editId="010F3397">
+            <wp:extent cx="5400040" cy="1629410"/>
+            <wp:effectExtent l="0" t="0" r="0" b="8890"/>
+            <wp:docPr id="31" name="Imagem 31"/>
             <wp:cNvGraphicFramePr>
               <a:graphicFrameLocks xmlns:a="http://schemas.openxmlformats.org/drawingml/2006/main" noChangeAspect="1"/>
             </wp:cNvGraphicFramePr>
@@ -1141,7 +1636,7 @@
                   <pic:spPr>
                     <a:xfrm>
                       <a:off x="0" y="0"/>
-                      <a:ext cx="5400040" cy="751840"/>
+                      <a:ext cx="5400040" cy="1629410"/>
                     </a:xfrm>
                     <a:prstGeom prst="rect">
                       <a:avLst/>
@@ -1153,18 +1648,142 @@
           </wp:inline>
         </w:drawing>
       </w:r>
-      <w:r>
-        <w:rPr>
-          <w:rFonts w:ascii="Arial" w:hAnsi="Arial" w:cs="Arial"/>
-          <w:sz w:val="24"/>
-          <w:szCs w:val="24"/>
-        </w:rPr>
-        <w:lastRenderedPageBreak/>
+    </w:p>
+    <w:tbl>
+      <w:tblPr>
+        <w:tblStyle w:val="Tabelacomgrade"/>
+        <w:tblW w:w="0" w:type="auto"/>
+        <w:tblLook w:val="04A0" w:firstRow="1" w:lastRow="0" w:firstColumn="1" w:lastColumn="0" w:noHBand="0" w:noVBand="1"/>
+      </w:tblPr>
+      <w:tblGrid>
+        <w:gridCol w:w="8494"/>
+      </w:tblGrid>
+      <w:tr>
+        <w:tc>
+          <w:tcPr>
+            <w:tcW w:w="8494" w:type="dxa"/>
+          </w:tcPr>
+          <w:p>
+            <w:pPr>
+              <w:spacing w:line="360" w:lineRule="auto"/>
+              <w:jc w:val="both"/>
+              <w:rPr>
+                <w:rFonts w:ascii="Arial" w:hAnsi="Arial" w:cs="Arial"/>
+                <w:sz w:val="24"/>
+                <w:szCs w:val="24"/>
+              </w:rPr>
+            </w:pPr>
+            <w:r>
+              <w:rPr>
+                <w:rFonts w:ascii="Arial" w:hAnsi="Arial" w:cs="Arial"/>
+                <w:sz w:val="24"/>
+                <w:szCs w:val="24"/>
+              </w:rPr>
+              <w:t>('Pyro.NameServer','register',('KLEIN_ROCHA',{'__class__':'Pyro4.core.URI','state':('PYRO','obj_3369829bb4964d1eafa65b7248748ad9',None,'localhost',59190)}),{})</w:t>
+            </w:r>
+          </w:p>
+        </w:tc>
+      </w:tr>
+    </w:tbl>
+    <w:p>
+      <w:pPr>
+        <w:spacing w:after="0" w:line="360" w:lineRule="auto"/>
+        <w:jc w:val="both"/>
+        <w:rPr>
+          <w:rFonts w:ascii="Arial" w:hAnsi="Arial" w:cs="Arial"/>
+          <w:sz w:val="24"/>
+          <w:szCs w:val="24"/>
+        </w:rPr>
+      </w:pPr>
+    </w:p>
+    <w:p>
+      <w:pPr>
+        <w:spacing w:after="0" w:line="360" w:lineRule="auto"/>
+        <w:jc w:val="both"/>
+        <w:rPr>
+          <w:rFonts w:ascii="Arial" w:hAnsi="Arial" w:cs="Arial"/>
+          <w:sz w:val="24"/>
+          <w:szCs w:val="24"/>
+        </w:rPr>
+      </w:pPr>
+      <w:r>
+        <w:rPr>
+          <w:rFonts w:ascii="Arial" w:hAnsi="Arial" w:cs="Arial"/>
+          <w:sz w:val="24"/>
+          <w:szCs w:val="24"/>
+        </w:rPr>
+        <w:t xml:space="preserve">O </w:t>
+      </w:r>
+      <w:proofErr w:type="spellStart"/>
+      <w:r>
+        <w:rPr>
+          <w:rFonts w:ascii="Arial" w:hAnsi="Arial" w:cs="Arial"/>
+          <w:i/>
+          <w:iCs/>
+          <w:sz w:val="24"/>
+          <w:szCs w:val="24"/>
+        </w:rPr>
+        <w:t>nameservice</w:t>
+      </w:r>
+      <w:proofErr w:type="spellEnd"/>
+      <w:r>
+        <w:rPr>
+          <w:rFonts w:ascii="Arial" w:hAnsi="Arial" w:cs="Arial"/>
+          <w:i/>
+          <w:iCs/>
+          <w:sz w:val="24"/>
+          <w:szCs w:val="24"/>
+        </w:rPr>
+        <w:t xml:space="preserve"> </w:t>
+      </w:r>
+      <w:r>
+        <w:rPr>
+          <w:rFonts w:ascii="Arial" w:hAnsi="Arial" w:cs="Arial"/>
+          <w:sz w:val="24"/>
+          <w:szCs w:val="24"/>
+        </w:rPr>
+        <w:t xml:space="preserve"> responde com ‘</w:t>
+      </w:r>
+      <w:proofErr w:type="spellStart"/>
+      <w:r>
+        <w:rPr>
+          <w:rFonts w:ascii="Arial" w:hAnsi="Arial" w:cs="Arial"/>
+          <w:sz w:val="24"/>
+          <w:szCs w:val="24"/>
+        </w:rPr>
+        <w:t>None</w:t>
+      </w:r>
+      <w:proofErr w:type="spellEnd"/>
+      <w:r>
+        <w:rPr>
+          <w:rFonts w:ascii="Arial" w:hAnsi="Arial" w:cs="Arial"/>
+          <w:sz w:val="24"/>
+          <w:szCs w:val="24"/>
+        </w:rPr>
+        <w:t>’</w:t>
+      </w:r>
+    </w:p>
+    <w:p>
+      <w:pPr>
+        <w:spacing w:after="0" w:line="360" w:lineRule="auto"/>
+        <w:jc w:val="both"/>
+        <w:rPr>
+          <w:rFonts w:ascii="Arial" w:hAnsi="Arial" w:cs="Arial"/>
+          <w:sz w:val="24"/>
+          <w:szCs w:val="24"/>
+        </w:rPr>
+      </w:pPr>
+      <w:r>
+        <w:rPr>
+          <w:rFonts w:ascii="Arial" w:hAnsi="Arial" w:cs="Arial"/>
+          <w:sz w:val="24"/>
+          <w:szCs w:val="24"/>
+        </w:rPr>
         <w:drawing>
-          <wp:inline distT="0" distB="0" distL="0" distR="0" wp14:anchorId="5585424F" wp14:editId="6518594A">
-            <wp:extent cx="5400040" cy="1584960"/>
-            <wp:effectExtent l="0" t="0" r="0" b="0"/>
-            <wp:docPr id="6" name="Imagem 6"/>
+          <wp:inline distT="0" distB="0" distL="0" distR="0" wp14:anchorId="1127043E" wp14:editId="7F93F35E">
+            <wp:extent cx="5400040" cy="913765"/>
+            <wp:effectExtent l="0" t="0" r="0" b="635"/>
+            <wp:docPr id="32" name="Imagem 32"/>
             <wp:cNvGraphicFramePr>
               <a:graphicFrameLocks xmlns:a="http://schemas.openxmlformats.org/drawingml/2006/main" noChangeAspect="1"/>
             </wp:cNvGraphicFramePr>
@@ -1184,7 +1803,7 @@
                   <pic:spPr>
                     <a:xfrm>
                       <a:off x="0" y="0"/>
-                      <a:ext cx="5400040" cy="1584960"/>
+                      <a:ext cx="5400040" cy="913765"/>
                     </a:xfrm>
                     <a:prstGeom prst="rect">
                       <a:avLst/>
@@ -1196,6 +1815,171 @@
           </wp:inline>
         </w:drawing>
       </w:r>
+    </w:p>
+    <w:tbl>
+      <w:tblPr>
+        <w:tblStyle w:val="Tabelacomgrade"/>
+        <w:tblW w:w="0" w:type="auto"/>
+        <w:tblLook w:val="04A0" w:firstRow="1" w:lastRow="0" w:firstColumn="1" w:lastColumn="0" w:noHBand="0" w:noVBand="1"/>
+      </w:tblPr>
+      <w:tblGrid>
+        <w:gridCol w:w="8494"/>
+      </w:tblGrid>
+      <w:tr>
+        <w:tc>
+          <w:tcPr>
+            <w:tcW w:w="8494" w:type="dxa"/>
+          </w:tcPr>
+          <w:p>
+            <w:pPr>
+              <w:spacing w:line="360" w:lineRule="auto"/>
+              <w:jc w:val="both"/>
+              <w:rPr>
+                <w:rFonts w:ascii="Arial" w:hAnsi="Arial" w:cs="Arial"/>
+                <w:sz w:val="24"/>
+                <w:szCs w:val="24"/>
+              </w:rPr>
+            </w:pPr>
+            <w:proofErr w:type="spellStart"/>
+            <w:r>
+              <w:rPr>
+                <w:rFonts w:ascii="Arial" w:hAnsi="Arial" w:cs="Arial"/>
+                <w:sz w:val="24"/>
+                <w:szCs w:val="24"/>
+              </w:rPr>
+              <w:t>None</w:t>
+            </w:r>
+            <w:proofErr w:type="spellEnd"/>
+          </w:p>
+        </w:tc>
+      </w:tr>
+    </w:tbl>
+    <w:p>
+      <w:pPr>
+        <w:spacing w:after="0" w:line="360" w:lineRule="auto"/>
+        <w:jc w:val="both"/>
+        <w:rPr>
+          <w:rFonts w:ascii="Arial" w:hAnsi="Arial" w:cs="Arial"/>
+          <w:sz w:val="24"/>
+          <w:szCs w:val="24"/>
+        </w:rPr>
+      </w:pPr>
+    </w:p>
+    <w:p>
+      <w:pPr>
+        <w:spacing w:after="0" w:line="360" w:lineRule="auto"/>
+        <w:jc w:val="both"/>
+        <w:rPr>
+          <w:rFonts w:ascii="Arial" w:hAnsi="Arial" w:cs="Arial"/>
+          <w:sz w:val="24"/>
+          <w:szCs w:val="24"/>
+        </w:rPr>
+      </w:pPr>
+    </w:p>
+    <w:p>
+      <w:pPr>
+        <w:spacing w:after="0" w:line="360" w:lineRule="auto"/>
+        <w:rPr>
+          <w:rFonts w:ascii="Arial" w:hAnsi="Arial" w:cs="Arial"/>
+          <w:b/>
+          <w:bCs/>
+          <w:sz w:val="24"/>
+          <w:szCs w:val="24"/>
+        </w:rPr>
+      </w:pPr>
+      <w:r>
+        <w:rPr>
+          <w:rFonts w:ascii="Arial" w:hAnsi="Arial" w:cs="Arial"/>
+          <w:b/>
+          <w:bCs/>
+          <w:sz w:val="24"/>
+          <w:szCs w:val="24"/>
+        </w:rPr>
+        <w:t>Cliente conectando</w:t>
+      </w:r>
+    </w:p>
+    <w:p>
+      <w:pPr>
+        <w:spacing w:after="0" w:line="360" w:lineRule="auto"/>
+        <w:rPr>
+          <w:rFonts w:ascii="Arial" w:hAnsi="Arial" w:cs="Arial"/>
+          <w:sz w:val="24"/>
+          <w:szCs w:val="24"/>
+        </w:rPr>
+      </w:pPr>
+    </w:p>
+    <w:p>
+      <w:pPr>
+        <w:spacing w:after="0" w:line="360" w:lineRule="auto"/>
+        <w:ind w:firstLine="851"/>
+        <w:rPr>
+          <w:rFonts w:ascii="Arial" w:hAnsi="Arial" w:cs="Arial"/>
+          <w:sz w:val="24"/>
+          <w:szCs w:val="24"/>
+        </w:rPr>
+      </w:pPr>
+      <w:r>
+        <w:rPr>
+          <w:rFonts w:ascii="Arial" w:hAnsi="Arial" w:cs="Arial"/>
+          <w:sz w:val="24"/>
+          <w:szCs w:val="24"/>
+        </w:rPr>
+        <w:t xml:space="preserve">Quando o cliente na porta 59213 </w:t>
+      </w:r>
+      <w:r>
+        <w:rPr>
+          <w:rFonts w:ascii="Arial" w:hAnsi="Arial" w:cs="Arial"/>
+          <w:sz w:val="24"/>
+          <w:szCs w:val="24"/>
+        </w:rPr>
+        <w:t xml:space="preserve">tenta se conectar, é enviado um SYN para </w:t>
+      </w:r>
+      <w:r>
+        <w:rPr>
+          <w:rFonts w:ascii="Arial" w:hAnsi="Arial" w:cs="Arial"/>
+          <w:sz w:val="24"/>
+          <w:szCs w:val="24"/>
+        </w:rPr>
+        <w:t xml:space="preserve">o </w:t>
+      </w:r>
+      <w:proofErr w:type="spellStart"/>
+      <w:r>
+        <w:rPr>
+          <w:rFonts w:ascii="Arial" w:hAnsi="Arial" w:cs="Arial"/>
+          <w:i/>
+          <w:iCs/>
+          <w:sz w:val="24"/>
+          <w:szCs w:val="24"/>
+        </w:rPr>
+        <w:t>nameservice</w:t>
+      </w:r>
+      <w:proofErr w:type="spellEnd"/>
+      <w:r>
+        <w:rPr>
+          <w:rFonts w:ascii="Arial" w:hAnsi="Arial" w:cs="Arial"/>
+          <w:sz w:val="24"/>
+          <w:szCs w:val="24"/>
+        </w:rPr>
+        <w:t xml:space="preserve"> na</w:t>
+      </w:r>
+      <w:r>
+        <w:rPr>
+          <w:rFonts w:ascii="Arial" w:hAnsi="Arial" w:cs="Arial"/>
+          <w:sz w:val="24"/>
+          <w:szCs w:val="24"/>
+        </w:rPr>
+        <w:t xml:space="preserve"> porta 9090.</w:t>
+      </w:r>
+    </w:p>
+    <w:p>
+      <w:pPr>
+        <w:spacing w:after="0" w:line="360" w:lineRule="auto"/>
+        <w:rPr>
+          <w:rFonts w:ascii="Arial" w:hAnsi="Arial" w:cs="Arial"/>
+          <w:sz w:val="24"/>
+          <w:szCs w:val="24"/>
+        </w:rPr>
+      </w:pPr>
       <w:r>
         <w:rPr>
           <w:rFonts w:ascii="Arial" w:hAnsi="Arial" w:cs="Arial"/>
@@ -1203,10 +1987,10 @@
           <w:szCs w:val="24"/>
         </w:rPr>
         <w:drawing>
-          <wp:inline distT="0" distB="0" distL="0" distR="0" wp14:anchorId="162AE6EB" wp14:editId="2E0568B9">
-            <wp:extent cx="5400040" cy="1657350"/>
+          <wp:inline distT="0" distB="0" distL="0" distR="0" wp14:anchorId="57A04004" wp14:editId="7249DB6B">
+            <wp:extent cx="5400040" cy="289560"/>
             <wp:effectExtent l="0" t="0" r="0" b="0"/>
-            <wp:docPr id="7" name="Imagem 7"/>
+            <wp:docPr id="21" name="Imagem 21"/>
             <wp:cNvGraphicFramePr>
               <a:graphicFrameLocks xmlns:a="http://schemas.openxmlformats.org/drawingml/2006/main" noChangeAspect="1"/>
             </wp:cNvGraphicFramePr>
@@ -1226,7 +2010,7 @@
                   <pic:spPr>
                     <a:xfrm>
                       <a:off x="0" y="0"/>
-                      <a:ext cx="5400040" cy="1657350"/>
+                      <a:ext cx="5400040" cy="289560"/>
                     </a:xfrm>
                     <a:prstGeom prst="rect">
                       <a:avLst/>
@@ -1238,17 +2022,145 @@
           </wp:inline>
         </w:drawing>
       </w:r>
-      <w:r>
-        <w:rPr>
-          <w:rFonts w:ascii="Arial" w:hAnsi="Arial" w:cs="Arial"/>
-          <w:sz w:val="24"/>
-          <w:szCs w:val="24"/>
-        </w:rPr>
+    </w:p>
+    <w:p>
+      <w:pPr>
+        <w:spacing w:after="0" w:line="360" w:lineRule="auto"/>
+        <w:rPr>
+          <w:rFonts w:ascii="Arial" w:hAnsi="Arial" w:cs="Arial"/>
+          <w:sz w:val="24"/>
+          <w:szCs w:val="24"/>
+        </w:rPr>
+      </w:pPr>
+    </w:p>
+    <w:p>
+      <w:pPr>
+        <w:spacing w:after="0" w:line="360" w:lineRule="auto"/>
+        <w:ind w:firstLine="851"/>
+        <w:rPr>
+          <w:rFonts w:ascii="Arial" w:hAnsi="Arial" w:cs="Arial"/>
+          <w:sz w:val="24"/>
+          <w:szCs w:val="24"/>
+        </w:rPr>
+      </w:pPr>
+      <w:r>
+        <w:rPr>
+          <w:rFonts w:ascii="Arial" w:hAnsi="Arial" w:cs="Arial"/>
+          <w:sz w:val="24"/>
+          <w:szCs w:val="24"/>
+        </w:rPr>
+        <w:t xml:space="preserve">Após estabelecer </w:t>
+      </w:r>
+      <w:r>
+        <w:rPr>
+          <w:rFonts w:ascii="Arial" w:hAnsi="Arial" w:cs="Arial"/>
+          <w:sz w:val="24"/>
+          <w:szCs w:val="24"/>
+        </w:rPr>
+        <w:t xml:space="preserve">uma conexão entre os dois dispositivos. </w:t>
+      </w:r>
+      <w:r>
+        <w:rPr>
+          <w:rFonts w:ascii="Arial" w:hAnsi="Arial" w:cs="Arial"/>
+          <w:sz w:val="24"/>
+          <w:szCs w:val="24"/>
+        </w:rPr>
+        <w:t>O cliente envia uma mensagem de saudação (</w:t>
+      </w:r>
+      <w:proofErr w:type="spellStart"/>
+      <w:r>
+        <w:rPr>
+          <w:rFonts w:ascii="Arial" w:hAnsi="Arial" w:cs="Arial"/>
+          <w:sz w:val="24"/>
+          <w:szCs w:val="24"/>
+        </w:rPr>
+        <w:t>handshake</w:t>
+      </w:r>
+      <w:proofErr w:type="spellEnd"/>
+      <w:r>
+        <w:rPr>
+          <w:rFonts w:ascii="Arial" w:hAnsi="Arial" w:cs="Arial"/>
+          <w:sz w:val="24"/>
+          <w:szCs w:val="24"/>
+        </w:rPr>
+        <w:t xml:space="preserve">) para o </w:t>
+      </w:r>
+      <w:proofErr w:type="spellStart"/>
+      <w:r>
+        <w:rPr>
+          <w:rFonts w:ascii="Arial" w:hAnsi="Arial" w:cs="Arial"/>
+          <w:i/>
+          <w:iCs/>
+          <w:sz w:val="24"/>
+          <w:szCs w:val="24"/>
+        </w:rPr>
+        <w:t>nameservice</w:t>
+      </w:r>
+      <w:proofErr w:type="spellEnd"/>
+      <w:r>
+        <w:rPr>
+          <w:rFonts w:ascii="Arial" w:hAnsi="Arial" w:cs="Arial"/>
+          <w:sz w:val="24"/>
+          <w:szCs w:val="24"/>
+        </w:rPr>
+        <w:t xml:space="preserve">, indicando que deseja se comunicar com o objeto </w:t>
+      </w:r>
+      <w:proofErr w:type="spellStart"/>
+      <w:r>
+        <w:rPr>
+          <w:rFonts w:ascii="Arial" w:hAnsi="Arial" w:cs="Arial"/>
+          <w:sz w:val="24"/>
+          <w:szCs w:val="24"/>
+        </w:rPr>
+        <w:t>Pyro.NameServer</w:t>
+      </w:r>
+      <w:proofErr w:type="spellEnd"/>
+      <w:r>
+        <w:rPr>
+          <w:rFonts w:ascii="Arial" w:hAnsi="Arial" w:cs="Arial"/>
+          <w:sz w:val="24"/>
+          <w:szCs w:val="24"/>
+        </w:rPr>
+        <w:t>. A mensagem é enviada d</w:t>
+      </w:r>
+      <w:r>
+        <w:rPr>
+          <w:rFonts w:ascii="Arial" w:hAnsi="Arial" w:cs="Arial"/>
+          <w:sz w:val="24"/>
+          <w:szCs w:val="24"/>
+        </w:rPr>
+        <w:t xml:space="preserve">a porta </w:t>
+      </w:r>
+      <w:r>
+        <w:rPr>
+          <w:rFonts w:ascii="Arial" w:hAnsi="Arial" w:cs="Arial"/>
+          <w:sz w:val="24"/>
+          <w:szCs w:val="24"/>
+        </w:rPr>
+        <w:t>59213 para a porta 9090.</w:t>
+      </w:r>
+    </w:p>
+    <w:p>
+      <w:pPr>
+        <w:spacing w:after="0" w:line="360" w:lineRule="auto"/>
+        <w:rPr>
+          <w:rFonts w:ascii="Arial" w:hAnsi="Arial" w:cs="Arial"/>
+          <w:sz w:val="24"/>
+          <w:szCs w:val="24"/>
+        </w:rPr>
+      </w:pPr>
+      <w:r>
+        <w:rPr>
+          <w:rFonts w:ascii="Arial" w:hAnsi="Arial" w:cs="Arial"/>
+          <w:sz w:val="24"/>
+          <w:szCs w:val="24"/>
+        </w:rPr>
+        <w:lastRenderedPageBreak/>
         <w:drawing>
-          <wp:inline distT="0" distB="0" distL="0" distR="0" wp14:anchorId="5948AE07" wp14:editId="7A1EF780">
-            <wp:extent cx="5400040" cy="842010"/>
-            <wp:effectExtent l="0" t="0" r="0" b="0"/>
-            <wp:docPr id="8" name="Imagem 8"/>
+          <wp:inline distT="0" distB="0" distL="0" distR="0" wp14:anchorId="11E19583" wp14:editId="54611E22">
+            <wp:extent cx="5400040" cy="1121410"/>
+            <wp:effectExtent l="0" t="0" r="0" b="2540"/>
+            <wp:docPr id="22" name="Imagem 22"/>
             <wp:cNvGraphicFramePr>
               <a:graphicFrameLocks xmlns:a="http://schemas.openxmlformats.org/drawingml/2006/main" noChangeAspect="1"/>
             </wp:cNvGraphicFramePr>
@@ -1268,7 +2180,7 @@
                   <pic:spPr>
                     <a:xfrm>
                       <a:off x="0" y="0"/>
-                      <a:ext cx="5400040" cy="842010"/>
+                      <a:ext cx="5400040" cy="1121410"/>
                     </a:xfrm>
                     <a:prstGeom prst="rect">
                       <a:avLst/>
@@ -1281,61 +2193,1574 @@
         </w:drawing>
       </w:r>
     </w:p>
-    <w:p>
-      <w:pPr>
-        <w:spacing w:after="0" w:line="360" w:lineRule="auto"/>
-        <w:rPr>
-          <w:rFonts w:ascii="Arial" w:hAnsi="Arial" w:cs="Arial"/>
-          <w:sz w:val="24"/>
-          <w:szCs w:val="24"/>
-        </w:rPr>
-      </w:pPr>
-    </w:p>
-    <w:p>
-      <w:pPr>
-        <w:spacing w:after="0" w:line="360" w:lineRule="auto"/>
-        <w:rPr>
-          <w:rFonts w:ascii="Arial" w:hAnsi="Arial" w:cs="Arial"/>
-          <w:sz w:val="24"/>
-          <w:szCs w:val="24"/>
-        </w:rPr>
-      </w:pPr>
-      <w:r>
-        <w:rPr>
-          <w:rFonts w:ascii="Arial" w:hAnsi="Arial" w:cs="Arial"/>
-          <w:sz w:val="24"/>
-          <w:szCs w:val="24"/>
-        </w:rPr>
-        <w:t>Cliente conectando</w:t>
-      </w:r>
-    </w:p>
-    <w:p>
-      <w:pPr>
-        <w:spacing w:after="0" w:line="360" w:lineRule="auto"/>
-        <w:rPr>
-          <w:rFonts w:ascii="Arial" w:hAnsi="Arial" w:cs="Arial"/>
-          <w:sz w:val="24"/>
-          <w:szCs w:val="24"/>
-        </w:rPr>
-      </w:pPr>
-    </w:p>
-    <w:p>
-      <w:pPr>
-        <w:spacing w:after="0" w:line="360" w:lineRule="auto"/>
-        <w:rPr>
-          <w:rFonts w:ascii="Arial" w:hAnsi="Arial" w:cs="Arial"/>
-          <w:sz w:val="24"/>
-          <w:szCs w:val="24"/>
-        </w:rPr>
-      </w:pPr>
-    </w:p>
-    <w:p>
-      <w:pPr>
-        <w:spacing w:after="0" w:line="360" w:lineRule="auto"/>
-        <w:rPr>
-          <w:rFonts w:ascii="Arial" w:hAnsi="Arial" w:cs="Arial"/>
-          <w:sz w:val="24"/>
-          <w:szCs w:val="24"/>
+    <w:tbl>
+      <w:tblPr>
+        <w:tblStyle w:val="Tabelacomgrade"/>
+        <w:tblW w:w="0" w:type="auto"/>
+        <w:tblLook w:val="04A0" w:firstRow="1" w:lastRow="0" w:firstColumn="1" w:lastColumn="0" w:noHBand="0" w:noVBand="1"/>
+      </w:tblPr>
+      <w:tblGrid>
+        <w:gridCol w:w="8494"/>
+      </w:tblGrid>
+      <w:tr>
+        <w:tc>
+          <w:tcPr>
+            <w:tcW w:w="8494" w:type="dxa"/>
+          </w:tcPr>
+          <w:p>
+            <w:pPr>
+              <w:spacing w:line="360" w:lineRule="auto"/>
+              <w:rPr>
+                <w:rFonts w:ascii="Arial" w:hAnsi="Arial" w:cs="Arial"/>
+                <w:sz w:val="24"/>
+                <w:szCs w:val="24"/>
+                <w:lang w:val="en-US"/>
+              </w:rPr>
+            </w:pPr>
+            <w:r>
+              <w:rPr>
+                <w:rFonts w:ascii="Arial" w:hAnsi="Arial" w:cs="Arial"/>
+                <w:sz w:val="24"/>
+                <w:szCs w:val="24"/>
+                <w:lang w:val="en-US"/>
+              </w:rPr>
+              <w:t>{'handshake':'hello','object':'</w:t>
+            </w:r>
+            <w:proofErr w:type="spellStart"/>
+            <w:r>
+              <w:rPr>
+                <w:rFonts w:ascii="Arial" w:hAnsi="Arial" w:cs="Arial"/>
+                <w:sz w:val="24"/>
+                <w:szCs w:val="24"/>
+                <w:lang w:val="en-US"/>
+              </w:rPr>
+              <w:t>Pyro.NameServer</w:t>
+            </w:r>
+            <w:proofErr w:type="spellEnd"/>
+            <w:r>
+              <w:rPr>
+                <w:rFonts w:ascii="Arial" w:hAnsi="Arial" w:cs="Arial"/>
+                <w:sz w:val="24"/>
+                <w:szCs w:val="24"/>
+                <w:lang w:val="en-US"/>
+              </w:rPr>
+              <w:t>'}</w:t>
+            </w:r>
+          </w:p>
+        </w:tc>
+      </w:tr>
+    </w:tbl>
+    <w:p>
+      <w:pPr>
+        <w:spacing w:after="0" w:line="360" w:lineRule="auto"/>
+        <w:rPr>
+          <w:rFonts w:ascii="Arial" w:hAnsi="Arial" w:cs="Arial"/>
+          <w:sz w:val="24"/>
+          <w:szCs w:val="24"/>
+          <w:lang w:val="en-US"/>
+        </w:rPr>
+      </w:pPr>
+    </w:p>
+    <w:p>
+      <w:pPr>
+        <w:spacing w:after="0" w:line="360" w:lineRule="auto"/>
+        <w:ind w:firstLine="851"/>
+        <w:rPr>
+          <w:rFonts w:ascii="Arial" w:hAnsi="Arial" w:cs="Arial"/>
+          <w:sz w:val="24"/>
+          <w:szCs w:val="24"/>
+        </w:rPr>
+      </w:pPr>
+      <w:r>
+        <w:rPr>
+          <w:rFonts w:ascii="Arial" w:hAnsi="Arial" w:cs="Arial"/>
+          <w:sz w:val="24"/>
+          <w:szCs w:val="24"/>
+        </w:rPr>
+        <w:t xml:space="preserve">O </w:t>
+      </w:r>
+      <w:proofErr w:type="spellStart"/>
+      <w:r>
+        <w:rPr>
+          <w:rFonts w:ascii="Arial" w:hAnsi="Arial" w:cs="Arial"/>
+          <w:i/>
+          <w:iCs/>
+          <w:sz w:val="24"/>
+          <w:szCs w:val="24"/>
+        </w:rPr>
+        <w:t>nameservice</w:t>
+      </w:r>
+      <w:proofErr w:type="spellEnd"/>
+      <w:r>
+        <w:rPr>
+          <w:rFonts w:ascii="Arial" w:hAnsi="Arial" w:cs="Arial"/>
+          <w:sz w:val="24"/>
+          <w:szCs w:val="24"/>
+        </w:rPr>
+        <w:t xml:space="preserve"> </w:t>
+      </w:r>
+      <w:r>
+        <w:rPr>
+          <w:rFonts w:ascii="Arial" w:hAnsi="Arial" w:cs="Arial"/>
+          <w:sz w:val="24"/>
+          <w:szCs w:val="24"/>
+        </w:rPr>
+        <w:t xml:space="preserve">responde à mensagem de saudação do cliente, enviando uma mensagem de </w:t>
+      </w:r>
+      <w:proofErr w:type="spellStart"/>
+      <w:r>
+        <w:rPr>
+          <w:rFonts w:ascii="Arial" w:hAnsi="Arial" w:cs="Arial"/>
+          <w:sz w:val="24"/>
+          <w:szCs w:val="24"/>
+        </w:rPr>
+        <w:t>meta-informações</w:t>
+      </w:r>
+      <w:proofErr w:type="spellEnd"/>
+      <w:r>
+        <w:rPr>
+          <w:rFonts w:ascii="Arial" w:hAnsi="Arial" w:cs="Arial"/>
+          <w:sz w:val="24"/>
+          <w:szCs w:val="24"/>
+        </w:rPr>
+        <w:t xml:space="preserve"> (meta) que indica quais métodos podem ser chamados no objeto </w:t>
+      </w:r>
+      <w:proofErr w:type="spellStart"/>
+      <w:r>
+        <w:rPr>
+          <w:rFonts w:ascii="Arial" w:hAnsi="Arial" w:cs="Arial"/>
+          <w:sz w:val="24"/>
+          <w:szCs w:val="24"/>
+        </w:rPr>
+        <w:t>Pyro.NameServer</w:t>
+      </w:r>
+      <w:proofErr w:type="spellEnd"/>
+      <w:r>
+        <w:rPr>
+          <w:rFonts w:ascii="Arial" w:hAnsi="Arial" w:cs="Arial"/>
+          <w:sz w:val="24"/>
+          <w:szCs w:val="24"/>
+        </w:rPr>
+        <w:t xml:space="preserve">. </w:t>
+      </w:r>
+      <w:r>
+        <w:rPr>
+          <w:rFonts w:ascii="Arial" w:hAnsi="Arial" w:cs="Arial"/>
+          <w:sz w:val="24"/>
+          <w:szCs w:val="24"/>
+        </w:rPr>
+        <w:drawing>
+          <wp:inline distT="0" distB="0" distL="0" distR="0" wp14:anchorId="03C4F51A" wp14:editId="2B0AB994">
+            <wp:extent cx="5400040" cy="1610360"/>
+            <wp:effectExtent l="0" t="0" r="0" b="8890"/>
+            <wp:docPr id="23" name="Imagem 23"/>
+            <wp:cNvGraphicFramePr>
+              <a:graphicFrameLocks xmlns:a="http://schemas.openxmlformats.org/drawingml/2006/main" noChangeAspect="1"/>
+            </wp:cNvGraphicFramePr>
+            <a:graphic xmlns:a="http://schemas.openxmlformats.org/drawingml/2006/main">
+              <a:graphicData uri="http://schemas.openxmlformats.org/drawingml/2006/picture">
+                <pic:pic xmlns:pic="http://schemas.openxmlformats.org/drawingml/2006/picture">
+                  <pic:nvPicPr>
+                    <pic:cNvPr id="1" name=""/>
+                    <pic:cNvPicPr/>
+                  </pic:nvPicPr>
+                  <pic:blipFill>
+                    <a:blip r:embed="rId13"/>
+                    <a:stretch>
+                      <a:fillRect/>
+                    </a:stretch>
+                  </pic:blipFill>
+                  <pic:spPr>
+                    <a:xfrm>
+                      <a:off x="0" y="0"/>
+                      <a:ext cx="5400040" cy="1610360"/>
+                    </a:xfrm>
+                    <a:prstGeom prst="rect">
+                      <a:avLst/>
+                    </a:prstGeom>
+                  </pic:spPr>
+                </pic:pic>
+              </a:graphicData>
+            </a:graphic>
+          </wp:inline>
+        </w:drawing>
+      </w:r>
+    </w:p>
+    <w:tbl>
+      <w:tblPr>
+        <w:tblStyle w:val="Tabelacomgrade"/>
+        <w:tblW w:w="0" w:type="auto"/>
+        <w:tblLook w:val="04A0" w:firstRow="1" w:lastRow="0" w:firstColumn="1" w:lastColumn="0" w:noHBand="0" w:noVBand="1"/>
+      </w:tblPr>
+      <w:tblGrid>
+        <w:gridCol w:w="8494"/>
+      </w:tblGrid>
+      <w:tr>
+        <w:tc>
+          <w:tcPr>
+            <w:tcW w:w="8494" w:type="dxa"/>
+          </w:tcPr>
+          <w:p>
+            <w:pPr>
+              <w:spacing w:line="360" w:lineRule="auto"/>
+              <w:rPr>
+                <w:rFonts w:ascii="Arial" w:hAnsi="Arial" w:cs="Arial"/>
+                <w:sz w:val="24"/>
+                <w:szCs w:val="24"/>
+              </w:rPr>
+            </w:pPr>
+            <w:r>
+              <w:rPr>
+                <w:rFonts w:ascii="Arial" w:hAnsi="Arial" w:cs="Arial"/>
+                <w:sz w:val="24"/>
+                <w:szCs w:val="24"/>
+              </w:rPr>
+              <w:t>{'handshake':'hello','meta':{'methods':['lookup','ping','register','remove','list','set_metadata','count'],'oneway':[],'attrs':[]}}</w:t>
+            </w:r>
+          </w:p>
+        </w:tc>
+      </w:tr>
+    </w:tbl>
+    <w:p>
+      <w:pPr>
+        <w:spacing w:after="0" w:line="360" w:lineRule="auto"/>
+        <w:rPr>
+          <w:rFonts w:ascii="Arial" w:hAnsi="Arial" w:cs="Arial"/>
+          <w:sz w:val="24"/>
+          <w:szCs w:val="24"/>
+        </w:rPr>
+      </w:pPr>
+    </w:p>
+    <w:p>
+      <w:pPr>
+        <w:spacing w:after="0" w:line="360" w:lineRule="auto"/>
+        <w:ind w:firstLine="851"/>
+        <w:rPr>
+          <w:rFonts w:ascii="Arial" w:hAnsi="Arial" w:cs="Arial"/>
+          <w:sz w:val="24"/>
+          <w:szCs w:val="24"/>
+        </w:rPr>
+      </w:pPr>
+      <w:r>
+        <w:rPr>
+          <w:rFonts w:ascii="Arial" w:hAnsi="Arial" w:cs="Arial"/>
+          <w:sz w:val="24"/>
+          <w:szCs w:val="24"/>
+        </w:rPr>
+        <w:t>O cliente envia uma mensagem de solicitação (</w:t>
+      </w:r>
+      <w:proofErr w:type="spellStart"/>
+      <w:r>
+        <w:rPr>
+          <w:rFonts w:ascii="Arial" w:hAnsi="Arial" w:cs="Arial"/>
+          <w:sz w:val="24"/>
+          <w:szCs w:val="24"/>
+        </w:rPr>
+        <w:t>lookup</w:t>
+      </w:r>
+      <w:proofErr w:type="spellEnd"/>
+      <w:r>
+        <w:rPr>
+          <w:rFonts w:ascii="Arial" w:hAnsi="Arial" w:cs="Arial"/>
+          <w:sz w:val="24"/>
+          <w:szCs w:val="24"/>
+        </w:rPr>
+        <w:t xml:space="preserve">) para o objeto </w:t>
+      </w:r>
+      <w:proofErr w:type="spellStart"/>
+      <w:r>
+        <w:rPr>
+          <w:rFonts w:ascii="Arial" w:hAnsi="Arial" w:cs="Arial"/>
+          <w:sz w:val="24"/>
+          <w:szCs w:val="24"/>
+        </w:rPr>
+        <w:t>Pyro.NameServer</w:t>
+      </w:r>
+      <w:proofErr w:type="spellEnd"/>
+      <w:r>
+        <w:rPr>
+          <w:rFonts w:ascii="Arial" w:hAnsi="Arial" w:cs="Arial"/>
+          <w:sz w:val="24"/>
+          <w:szCs w:val="24"/>
+        </w:rPr>
+        <w:t xml:space="preserve">, indicando que deseja buscar um objeto remoto chamado "KLEIN_ROCHA". </w:t>
+      </w:r>
+      <w:r>
+        <w:rPr>
+          <w:rFonts w:ascii="Arial" w:hAnsi="Arial" w:cs="Arial"/>
+          <w:sz w:val="24"/>
+          <w:szCs w:val="24"/>
+        </w:rPr>
+        <w:drawing>
+          <wp:inline distT="0" distB="0" distL="0" distR="0" wp14:anchorId="0496E66F" wp14:editId="778DB967">
+            <wp:extent cx="5400040" cy="1035050"/>
+            <wp:effectExtent l="0" t="0" r="0" b="0"/>
+            <wp:docPr id="24" name="Imagem 24"/>
+            <wp:cNvGraphicFramePr>
+              <a:graphicFrameLocks xmlns:a="http://schemas.openxmlformats.org/drawingml/2006/main" noChangeAspect="1"/>
+            </wp:cNvGraphicFramePr>
+            <a:graphic xmlns:a="http://schemas.openxmlformats.org/drawingml/2006/main">
+              <a:graphicData uri="http://schemas.openxmlformats.org/drawingml/2006/picture">
+                <pic:pic xmlns:pic="http://schemas.openxmlformats.org/drawingml/2006/picture">
+                  <pic:nvPicPr>
+                    <pic:cNvPr id="1" name=""/>
+                    <pic:cNvPicPr/>
+                  </pic:nvPicPr>
+                  <pic:blipFill>
+                    <a:blip r:embed="rId14"/>
+                    <a:stretch>
+                      <a:fillRect/>
+                    </a:stretch>
+                  </pic:blipFill>
+                  <pic:spPr>
+                    <a:xfrm>
+                      <a:off x="0" y="0"/>
+                      <a:ext cx="5400040" cy="1035050"/>
+                    </a:xfrm>
+                    <a:prstGeom prst="rect">
+                      <a:avLst/>
+                    </a:prstGeom>
+                  </pic:spPr>
+                </pic:pic>
+              </a:graphicData>
+            </a:graphic>
+          </wp:inline>
+        </w:drawing>
+      </w:r>
+    </w:p>
+    <w:tbl>
+      <w:tblPr>
+        <w:tblStyle w:val="Tabelacomgrade"/>
+        <w:tblW w:w="0" w:type="auto"/>
+        <w:tblLook w:val="04A0" w:firstRow="1" w:lastRow="0" w:firstColumn="1" w:lastColumn="0" w:noHBand="0" w:noVBand="1"/>
+      </w:tblPr>
+      <w:tblGrid>
+        <w:gridCol w:w="8494"/>
+      </w:tblGrid>
+      <w:tr>
+        <w:tc>
+          <w:tcPr>
+            <w:tcW w:w="8494" w:type="dxa"/>
+          </w:tcPr>
+          <w:p>
+            <w:pPr>
+              <w:spacing w:line="360" w:lineRule="auto"/>
+              <w:rPr>
+                <w:rFonts w:ascii="Arial" w:hAnsi="Arial" w:cs="Arial"/>
+                <w:sz w:val="24"/>
+                <w:szCs w:val="24"/>
+                <w:lang w:val="en-US"/>
+              </w:rPr>
+            </w:pPr>
+            <w:r>
+              <w:rPr>
+                <w:rFonts w:ascii="Arial" w:hAnsi="Arial" w:cs="Arial"/>
+                <w:sz w:val="24"/>
+                <w:szCs w:val="24"/>
+                <w:lang w:val="en-US"/>
+              </w:rPr>
+              <w:t>('Pyro.</w:t>
+            </w:r>
+            <w:proofErr w:type="spellStart"/>
+            <w:r>
+              <w:rPr>
+                <w:rFonts w:ascii="Arial" w:hAnsi="Arial" w:cs="Arial"/>
+                <w:sz w:val="24"/>
+                <w:szCs w:val="24"/>
+                <w:lang w:val="en-US"/>
+              </w:rPr>
+              <w:t>NameServer</w:t>
+            </w:r>
+            <w:proofErr w:type="spellEnd"/>
+            <w:r>
+              <w:rPr>
+                <w:rFonts w:ascii="Arial" w:hAnsi="Arial" w:cs="Arial"/>
+                <w:sz w:val="24"/>
+                <w:szCs w:val="24"/>
+                <w:lang w:val="en-US"/>
+              </w:rPr>
+              <w:t>','lookup',('KLEIN_ROCHA',),{})</w:t>
+            </w:r>
+          </w:p>
+        </w:tc>
+      </w:tr>
+    </w:tbl>
+    <w:p>
+      <w:pPr>
+        <w:spacing w:after="0" w:line="360" w:lineRule="auto"/>
+        <w:rPr>
+          <w:rFonts w:ascii="Arial" w:hAnsi="Arial" w:cs="Arial"/>
+          <w:sz w:val="24"/>
+          <w:szCs w:val="24"/>
+          <w:lang w:val="en-US"/>
+        </w:rPr>
+      </w:pPr>
+    </w:p>
+    <w:p>
+      <w:pPr>
+        <w:spacing w:after="0" w:line="360" w:lineRule="auto"/>
+        <w:ind w:firstLine="851"/>
+        <w:rPr>
+          <w:rFonts w:ascii="Arial" w:hAnsi="Arial" w:cs="Arial"/>
+          <w:sz w:val="24"/>
+          <w:szCs w:val="24"/>
+        </w:rPr>
+      </w:pPr>
+      <w:r>
+        <w:rPr>
+          <w:rFonts w:ascii="Arial" w:hAnsi="Arial" w:cs="Arial"/>
+          <w:sz w:val="24"/>
+          <w:szCs w:val="24"/>
+        </w:rPr>
+        <w:t xml:space="preserve">O </w:t>
+      </w:r>
+      <w:proofErr w:type="spellStart"/>
+      <w:r>
+        <w:rPr>
+          <w:rFonts w:ascii="Arial" w:hAnsi="Arial" w:cs="Arial"/>
+          <w:i/>
+          <w:iCs/>
+          <w:sz w:val="24"/>
+          <w:szCs w:val="24"/>
+        </w:rPr>
+        <w:t>nameservice</w:t>
+      </w:r>
+      <w:proofErr w:type="spellEnd"/>
+      <w:r>
+        <w:rPr>
+          <w:rFonts w:ascii="Arial" w:hAnsi="Arial" w:cs="Arial"/>
+          <w:sz w:val="24"/>
+          <w:szCs w:val="24"/>
+        </w:rPr>
+        <w:t xml:space="preserve"> </w:t>
+      </w:r>
+      <w:r>
+        <w:rPr>
+          <w:rFonts w:ascii="Arial" w:hAnsi="Arial" w:cs="Arial"/>
+          <w:sz w:val="24"/>
+          <w:szCs w:val="24"/>
+        </w:rPr>
+        <w:t xml:space="preserve">responde à mensagem de solicitação do cliente, enviando uma mensagem contendo a URI do objeto remoto solicitado. A URI é uma representação serializada do objeto que permite que o cliente se conecte </w:t>
+      </w:r>
+      <w:r>
+        <w:rPr>
+          <w:rFonts w:ascii="Arial" w:hAnsi="Arial" w:cs="Arial"/>
+          <w:sz w:val="24"/>
+          <w:szCs w:val="24"/>
+        </w:rPr>
+        <w:lastRenderedPageBreak/>
+        <w:t xml:space="preserve">diretamente ao objeto remoto. </w:t>
+      </w:r>
+      <w:r>
+        <w:rPr>
+          <w:rFonts w:ascii="Arial" w:hAnsi="Arial" w:cs="Arial"/>
+          <w:sz w:val="24"/>
+          <w:szCs w:val="24"/>
+          <w:lang w:val="en-US"/>
+        </w:rPr>
+        <w:drawing>
+          <wp:inline distT="0" distB="0" distL="0" distR="0" wp14:anchorId="2F21D46B" wp14:editId="0701BFBD">
+            <wp:extent cx="5400040" cy="1528445"/>
+            <wp:effectExtent l="0" t="0" r="0" b="0"/>
+            <wp:docPr id="25" name="Imagem 25"/>
+            <wp:cNvGraphicFramePr>
+              <a:graphicFrameLocks xmlns:a="http://schemas.openxmlformats.org/drawingml/2006/main" noChangeAspect="1"/>
+            </wp:cNvGraphicFramePr>
+            <a:graphic xmlns:a="http://schemas.openxmlformats.org/drawingml/2006/main">
+              <a:graphicData uri="http://schemas.openxmlformats.org/drawingml/2006/picture">
+                <pic:pic xmlns:pic="http://schemas.openxmlformats.org/drawingml/2006/picture">
+                  <pic:nvPicPr>
+                    <pic:cNvPr id="1" name=""/>
+                    <pic:cNvPicPr/>
+                  </pic:nvPicPr>
+                  <pic:blipFill>
+                    <a:blip r:embed="rId15"/>
+                    <a:stretch>
+                      <a:fillRect/>
+                    </a:stretch>
+                  </pic:blipFill>
+                  <pic:spPr>
+                    <a:xfrm>
+                      <a:off x="0" y="0"/>
+                      <a:ext cx="5400040" cy="1528445"/>
+                    </a:xfrm>
+                    <a:prstGeom prst="rect">
+                      <a:avLst/>
+                    </a:prstGeom>
+                  </pic:spPr>
+                </pic:pic>
+              </a:graphicData>
+            </a:graphic>
+          </wp:inline>
+        </w:drawing>
+      </w:r>
+    </w:p>
+    <w:p>
+      <w:pPr>
+        <w:spacing w:after="0" w:line="360" w:lineRule="auto"/>
+        <w:rPr>
+          <w:rFonts w:ascii="Arial" w:hAnsi="Arial" w:cs="Arial"/>
+          <w:sz w:val="24"/>
+          <w:szCs w:val="24"/>
+        </w:rPr>
+      </w:pPr>
+    </w:p>
+    <w:tbl>
+      <w:tblPr>
+        <w:tblStyle w:val="Tabelacomgrade"/>
+        <w:tblW w:w="0" w:type="auto"/>
+        <w:tblLook w:val="04A0" w:firstRow="1" w:lastRow="0" w:firstColumn="1" w:lastColumn="0" w:noHBand="0" w:noVBand="1"/>
+      </w:tblPr>
+      <w:tblGrid>
+        <w:gridCol w:w="8494"/>
+      </w:tblGrid>
+      <w:tr>
+        <w:tc>
+          <w:tcPr>
+            <w:tcW w:w="8494" w:type="dxa"/>
+          </w:tcPr>
+          <w:p>
+            <w:pPr>
+              <w:spacing w:line="360" w:lineRule="auto"/>
+              <w:rPr>
+                <w:rFonts w:ascii="Arial" w:hAnsi="Arial" w:cs="Arial"/>
+                <w:sz w:val="24"/>
+                <w:szCs w:val="24"/>
+                <w:lang w:val="en-US"/>
+              </w:rPr>
+            </w:pPr>
+            <w:r>
+              <w:rPr>
+                <w:rFonts w:ascii="Arial" w:hAnsi="Arial" w:cs="Arial"/>
+                <w:sz w:val="24"/>
+                <w:szCs w:val="24"/>
+                <w:lang w:val="en-US"/>
+              </w:rPr>
+              <w:t>{'__class__':'Pyro4.core.URI','state':('PYRO','obj_3369829bb4964d1eafa65b7248748ad9',None,'localhost',59190)}</w:t>
+            </w:r>
+          </w:p>
+        </w:tc>
+      </w:tr>
+    </w:tbl>
+    <w:p>
+      <w:pPr>
+        <w:spacing w:after="0" w:line="360" w:lineRule="auto"/>
+        <w:rPr>
+          <w:rFonts w:ascii="Arial" w:hAnsi="Arial" w:cs="Arial"/>
+          <w:sz w:val="24"/>
+          <w:szCs w:val="24"/>
+          <w:lang w:val="en-US"/>
+        </w:rPr>
+      </w:pPr>
+    </w:p>
+    <w:p>
+      <w:pPr>
+        <w:spacing w:after="0" w:line="360" w:lineRule="auto"/>
+        <w:ind w:firstLine="851"/>
+        <w:rPr>
+          <w:rFonts w:ascii="Arial" w:hAnsi="Arial" w:cs="Arial"/>
+          <w:sz w:val="24"/>
+          <w:szCs w:val="24"/>
+        </w:rPr>
+      </w:pPr>
+      <w:r>
+        <w:rPr>
+          <w:rFonts w:ascii="Arial" w:hAnsi="Arial" w:cs="Arial"/>
+          <w:sz w:val="24"/>
+          <w:szCs w:val="24"/>
+        </w:rPr>
+        <w:t xml:space="preserve">O cliente envia uma mensagem de encerramento (FIN ACK) para o servidor, indicando que a comunicação com o servidor </w:t>
+      </w:r>
+      <w:proofErr w:type="spellStart"/>
+      <w:r>
+        <w:rPr>
+          <w:rFonts w:ascii="Arial" w:hAnsi="Arial" w:cs="Arial"/>
+          <w:sz w:val="24"/>
+          <w:szCs w:val="24"/>
+        </w:rPr>
+        <w:t>Pyro.NameServer</w:t>
+      </w:r>
+      <w:proofErr w:type="spellEnd"/>
+      <w:r>
+        <w:rPr>
+          <w:rFonts w:ascii="Arial" w:hAnsi="Arial" w:cs="Arial"/>
+          <w:sz w:val="24"/>
+          <w:szCs w:val="24"/>
+        </w:rPr>
+        <w:t xml:space="preserve"> foi concluída. </w:t>
+      </w:r>
+      <w:r>
+        <w:rPr>
+          <w:rFonts w:ascii="Arial" w:hAnsi="Arial" w:cs="Arial"/>
+          <w:sz w:val="24"/>
+          <w:szCs w:val="24"/>
+        </w:rPr>
+        <w:drawing>
+          <wp:inline distT="0" distB="0" distL="0" distR="0" wp14:anchorId="4158B3EF" wp14:editId="51F400FF">
+            <wp:extent cx="5400040" cy="412115"/>
+            <wp:effectExtent l="0" t="0" r="0" b="6985"/>
+            <wp:docPr id="26" name="Imagem 26"/>
+            <wp:cNvGraphicFramePr>
+              <a:graphicFrameLocks xmlns:a="http://schemas.openxmlformats.org/drawingml/2006/main" noChangeAspect="1"/>
+            </wp:cNvGraphicFramePr>
+            <a:graphic xmlns:a="http://schemas.openxmlformats.org/drawingml/2006/main">
+              <a:graphicData uri="http://schemas.openxmlformats.org/drawingml/2006/picture">
+                <pic:pic xmlns:pic="http://schemas.openxmlformats.org/drawingml/2006/picture">
+                  <pic:nvPicPr>
+                    <pic:cNvPr id="1" name=""/>
+                    <pic:cNvPicPr/>
+                  </pic:nvPicPr>
+                  <pic:blipFill>
+                    <a:blip r:embed="rId16"/>
+                    <a:stretch>
+                      <a:fillRect/>
+                    </a:stretch>
+                  </pic:blipFill>
+                  <pic:spPr>
+                    <a:xfrm>
+                      <a:off x="0" y="0"/>
+                      <a:ext cx="5400040" cy="412115"/>
+                    </a:xfrm>
+                    <a:prstGeom prst="rect">
+                      <a:avLst/>
+                    </a:prstGeom>
+                  </pic:spPr>
+                </pic:pic>
+              </a:graphicData>
+            </a:graphic>
+          </wp:inline>
+        </w:drawing>
+      </w:r>
+    </w:p>
+    <w:p>
+      <w:pPr>
+        <w:spacing w:after="0" w:line="360" w:lineRule="auto"/>
+        <w:rPr>
+          <w:rFonts w:ascii="Arial" w:hAnsi="Arial" w:cs="Arial"/>
+          <w:sz w:val="24"/>
+          <w:szCs w:val="24"/>
+        </w:rPr>
+      </w:pPr>
+    </w:p>
+    <w:p>
+      <w:pPr>
+        <w:spacing w:after="0" w:line="360" w:lineRule="auto"/>
+        <w:ind w:firstLine="851"/>
+        <w:rPr>
+          <w:rFonts w:ascii="Arial" w:hAnsi="Arial" w:cs="Arial"/>
+          <w:sz w:val="24"/>
+          <w:szCs w:val="24"/>
+        </w:rPr>
+      </w:pPr>
+      <w:r>
+        <w:rPr>
+          <w:rFonts w:ascii="Arial" w:hAnsi="Arial" w:cs="Arial"/>
+          <w:sz w:val="24"/>
+          <w:szCs w:val="24"/>
+        </w:rPr>
+        <w:t xml:space="preserve">O cliente se conecta diretamente ao objeto remoto usando a URI. A mensagem é enviada do endereço </w:t>
+      </w:r>
+      <w:r>
+        <w:rPr>
+          <w:rFonts w:ascii="Arial" w:hAnsi="Arial" w:cs="Arial"/>
+          <w:sz w:val="24"/>
+          <w:szCs w:val="24"/>
+        </w:rPr>
+        <w:t>na porta</w:t>
+      </w:r>
+      <w:r>
+        <w:rPr>
+          <w:rFonts w:ascii="Arial" w:hAnsi="Arial" w:cs="Arial"/>
+          <w:sz w:val="24"/>
+          <w:szCs w:val="24"/>
+        </w:rPr>
+        <w:t xml:space="preserve"> 59214 para </w:t>
+      </w:r>
+      <w:r>
+        <w:rPr>
+          <w:rFonts w:ascii="Arial" w:hAnsi="Arial" w:cs="Arial"/>
+          <w:sz w:val="24"/>
+          <w:szCs w:val="24"/>
+        </w:rPr>
+        <w:t>o servidor n</w:t>
+      </w:r>
+      <w:r>
+        <w:rPr>
+          <w:rFonts w:ascii="Arial" w:hAnsi="Arial" w:cs="Arial"/>
+          <w:sz w:val="24"/>
+          <w:szCs w:val="24"/>
+        </w:rPr>
+        <w:t>a porta 59190.</w:t>
+      </w:r>
+      <w:r>
+        <w:rPr>
+          <w:rFonts w:ascii="Arial" w:hAnsi="Arial" w:cs="Arial"/>
+          <w:sz w:val="24"/>
+          <w:szCs w:val="24"/>
+        </w:rPr>
+        <w:t xml:space="preserve"> </w:t>
+      </w:r>
+      <w:r>
+        <w:rPr>
+          <w:rFonts w:ascii="Arial" w:hAnsi="Arial" w:cs="Arial"/>
+          <w:sz w:val="24"/>
+          <w:szCs w:val="24"/>
+        </w:rPr>
+        <w:drawing>
+          <wp:inline distT="0" distB="0" distL="0" distR="0" wp14:anchorId="5AD4E0C1" wp14:editId="4E9EBEB6">
+            <wp:extent cx="5400040" cy="280670"/>
+            <wp:effectExtent l="0" t="0" r="0" b="5080"/>
+            <wp:docPr id="27" name="Imagem 27"/>
+            <wp:cNvGraphicFramePr>
+              <a:graphicFrameLocks xmlns:a="http://schemas.openxmlformats.org/drawingml/2006/main" noChangeAspect="1"/>
+            </wp:cNvGraphicFramePr>
+            <a:graphic xmlns:a="http://schemas.openxmlformats.org/drawingml/2006/main">
+              <a:graphicData uri="http://schemas.openxmlformats.org/drawingml/2006/picture">
+                <pic:pic xmlns:pic="http://schemas.openxmlformats.org/drawingml/2006/picture">
+                  <pic:nvPicPr>
+                    <pic:cNvPr id="1" name=""/>
+                    <pic:cNvPicPr/>
+                  </pic:nvPicPr>
+                  <pic:blipFill>
+                    <a:blip r:embed="rId17"/>
+                    <a:stretch>
+                      <a:fillRect/>
+                    </a:stretch>
+                  </pic:blipFill>
+                  <pic:spPr>
+                    <a:xfrm>
+                      <a:off x="0" y="0"/>
+                      <a:ext cx="5400040" cy="280670"/>
+                    </a:xfrm>
+                    <a:prstGeom prst="rect">
+                      <a:avLst/>
+                    </a:prstGeom>
+                  </pic:spPr>
+                </pic:pic>
+              </a:graphicData>
+            </a:graphic>
+          </wp:inline>
+        </w:drawing>
+      </w:r>
+    </w:p>
+    <w:p>
+      <w:pPr>
+        <w:spacing w:after="0" w:line="360" w:lineRule="auto"/>
+        <w:rPr>
+          <w:rFonts w:ascii="Arial" w:hAnsi="Arial" w:cs="Arial"/>
+          <w:sz w:val="24"/>
+          <w:szCs w:val="24"/>
+        </w:rPr>
+      </w:pPr>
+    </w:p>
+    <w:p>
+      <w:pPr>
+        <w:spacing w:after="0" w:line="360" w:lineRule="auto"/>
+        <w:ind w:firstLine="851"/>
+        <w:rPr>
+          <w:rFonts w:ascii="Arial" w:hAnsi="Arial" w:cs="Arial"/>
+          <w:sz w:val="24"/>
+          <w:szCs w:val="24"/>
+        </w:rPr>
+      </w:pPr>
+      <w:r>
+        <w:rPr>
+          <w:rFonts w:ascii="Arial" w:hAnsi="Arial" w:cs="Arial"/>
+          <w:sz w:val="24"/>
+          <w:szCs w:val="24"/>
+        </w:rPr>
+        <w:t>O cliente na porta 59214 envia para o servidor na porta 59190:</w:t>
+      </w:r>
+    </w:p>
+    <w:p>
+      <w:pPr>
+        <w:spacing w:after="0" w:line="360" w:lineRule="auto"/>
+        <w:rPr>
+          <w:rFonts w:ascii="Arial" w:hAnsi="Arial" w:cs="Arial"/>
+          <w:sz w:val="24"/>
+          <w:szCs w:val="24"/>
+        </w:rPr>
+      </w:pPr>
+      <w:r>
+        <w:rPr>
+          <w:rFonts w:ascii="Arial" w:hAnsi="Arial" w:cs="Arial"/>
+          <w:sz w:val="24"/>
+          <w:szCs w:val="24"/>
+        </w:rPr>
+        <w:drawing>
+          <wp:inline distT="0" distB="0" distL="0" distR="0" wp14:anchorId="44453F50" wp14:editId="4A15BF32">
+            <wp:extent cx="5400040" cy="1188720"/>
+            <wp:effectExtent l="0" t="0" r="0" b="0"/>
+            <wp:docPr id="28" name="Imagem 28"/>
+            <wp:cNvGraphicFramePr>
+              <a:graphicFrameLocks xmlns:a="http://schemas.openxmlformats.org/drawingml/2006/main" noChangeAspect="1"/>
+            </wp:cNvGraphicFramePr>
+            <a:graphic xmlns:a="http://schemas.openxmlformats.org/drawingml/2006/main">
+              <a:graphicData uri="http://schemas.openxmlformats.org/drawingml/2006/picture">
+                <pic:pic xmlns:pic="http://schemas.openxmlformats.org/drawingml/2006/picture">
+                  <pic:nvPicPr>
+                    <pic:cNvPr id="1" name=""/>
+                    <pic:cNvPicPr/>
+                  </pic:nvPicPr>
+                  <pic:blipFill>
+                    <a:blip r:embed="rId18"/>
+                    <a:stretch>
+                      <a:fillRect/>
+                    </a:stretch>
+                  </pic:blipFill>
+                  <pic:spPr>
+                    <a:xfrm>
+                      <a:off x="0" y="0"/>
+                      <a:ext cx="5400040" cy="1188720"/>
+                    </a:xfrm>
+                    <a:prstGeom prst="rect">
+                      <a:avLst/>
+                    </a:prstGeom>
+                  </pic:spPr>
+                </pic:pic>
+              </a:graphicData>
+            </a:graphic>
+          </wp:inline>
+        </w:drawing>
+      </w:r>
+    </w:p>
+    <w:tbl>
+      <w:tblPr>
+        <w:tblStyle w:val="Tabelacomgrade"/>
+        <w:tblW w:w="0" w:type="auto"/>
+        <w:tblLook w:val="04A0" w:firstRow="1" w:lastRow="0" w:firstColumn="1" w:lastColumn="0" w:noHBand="0" w:noVBand="1"/>
+      </w:tblPr>
+      <w:tblGrid>
+        <w:gridCol w:w="8494"/>
+      </w:tblGrid>
+      <w:tr>
+        <w:tc>
+          <w:tcPr>
+            <w:tcW w:w="8494" w:type="dxa"/>
+          </w:tcPr>
+          <w:p>
+            <w:pPr>
+              <w:spacing w:line="360" w:lineRule="auto"/>
+              <w:rPr>
+                <w:rFonts w:ascii="Arial" w:hAnsi="Arial" w:cs="Arial"/>
+                <w:sz w:val="24"/>
+                <w:szCs w:val="24"/>
+                <w:lang w:val="en-US"/>
+              </w:rPr>
+            </w:pPr>
+            <w:r>
+              <w:rPr>
+                <w:rFonts w:ascii="Arial" w:hAnsi="Arial" w:cs="Arial"/>
+                <w:sz w:val="24"/>
+                <w:szCs w:val="24"/>
+                <w:lang w:val="en-US"/>
+              </w:rPr>
+              <w:t>{'handshake':'hello','object':'obj_3369829bb4964d1eafa65b7248748ad9'}</w:t>
+            </w:r>
+          </w:p>
+        </w:tc>
+      </w:tr>
+    </w:tbl>
+    <w:p>
+      <w:pPr>
+        <w:spacing w:after="0" w:line="360" w:lineRule="auto"/>
+        <w:rPr>
+          <w:rFonts w:ascii="Arial" w:hAnsi="Arial" w:cs="Arial"/>
+          <w:sz w:val="24"/>
+          <w:szCs w:val="24"/>
+          <w:lang w:val="en-US"/>
+        </w:rPr>
+      </w:pPr>
+    </w:p>
+    <w:p>
+      <w:pPr>
+        <w:spacing w:after="0" w:line="360" w:lineRule="auto"/>
+        <w:ind w:firstLine="851"/>
+        <w:rPr>
+          <w:rFonts w:ascii="Arial" w:hAnsi="Arial" w:cs="Arial"/>
+          <w:sz w:val="24"/>
+          <w:szCs w:val="24"/>
+        </w:rPr>
+      </w:pPr>
+      <w:r>
+        <w:rPr>
+          <w:rFonts w:ascii="Arial" w:hAnsi="Arial" w:cs="Arial"/>
+          <w:sz w:val="24"/>
+          <w:szCs w:val="24"/>
+        </w:rPr>
+        <w:t xml:space="preserve">O servidor responde à mensagem de conexão do cliente, enviando uma mensagem de </w:t>
+      </w:r>
+      <w:proofErr w:type="spellStart"/>
+      <w:r>
+        <w:rPr>
+          <w:rFonts w:ascii="Arial" w:hAnsi="Arial" w:cs="Arial"/>
+          <w:sz w:val="24"/>
+          <w:szCs w:val="24"/>
+        </w:rPr>
+        <w:t>meta-informações</w:t>
+      </w:r>
+      <w:proofErr w:type="spellEnd"/>
+      <w:r>
+        <w:rPr>
+          <w:rFonts w:ascii="Arial" w:hAnsi="Arial" w:cs="Arial"/>
+          <w:sz w:val="24"/>
+          <w:szCs w:val="24"/>
+        </w:rPr>
+        <w:t xml:space="preserve"> (meta) que indica quais métodos podem ser chamados no objeto remoto. A mensagem é enviada do </w:t>
+      </w:r>
+      <w:r>
+        <w:rPr>
+          <w:rFonts w:ascii="Arial" w:hAnsi="Arial" w:cs="Arial"/>
+          <w:sz w:val="24"/>
+          <w:szCs w:val="24"/>
+        </w:rPr>
+        <w:t xml:space="preserve">servidor na </w:t>
+      </w:r>
+      <w:r>
+        <w:rPr>
+          <w:rFonts w:ascii="Arial" w:hAnsi="Arial" w:cs="Arial"/>
+          <w:sz w:val="24"/>
+          <w:szCs w:val="24"/>
+        </w:rPr>
+        <w:lastRenderedPageBreak/>
+        <w:t>porta</w:t>
+      </w:r>
+      <w:r>
+        <w:rPr>
+          <w:rFonts w:ascii="Arial" w:hAnsi="Arial" w:cs="Arial"/>
+          <w:sz w:val="24"/>
+          <w:szCs w:val="24"/>
+        </w:rPr>
+        <w:t xml:space="preserve">59190 para </w:t>
+      </w:r>
+      <w:r>
+        <w:rPr>
+          <w:rFonts w:ascii="Arial" w:hAnsi="Arial" w:cs="Arial"/>
+          <w:sz w:val="24"/>
+          <w:szCs w:val="24"/>
+        </w:rPr>
+        <w:t xml:space="preserve">o cliente na </w:t>
+      </w:r>
+      <w:r>
+        <w:rPr>
+          <w:rFonts w:ascii="Arial" w:hAnsi="Arial" w:cs="Arial"/>
+          <w:sz w:val="24"/>
+          <w:szCs w:val="24"/>
+        </w:rPr>
+        <w:t>porta 59214.</w:t>
+      </w:r>
+      <w:r>
+        <w:rPr>
+          <w:rFonts w:ascii="Arial" w:hAnsi="Arial" w:cs="Arial"/>
+          <w:sz w:val="24"/>
+          <w:szCs w:val="24"/>
+        </w:rPr>
+        <w:t xml:space="preserve"> </w:t>
+      </w:r>
+      <w:r>
+        <w:rPr>
+          <w:rFonts w:ascii="Arial" w:hAnsi="Arial" w:cs="Arial"/>
+          <w:sz w:val="24"/>
+          <w:szCs w:val="24"/>
+        </w:rPr>
+        <w:drawing>
+          <wp:inline distT="0" distB="0" distL="0" distR="0" wp14:anchorId="1EB3D4AC" wp14:editId="16C123E1">
+            <wp:extent cx="5400040" cy="1531620"/>
+            <wp:effectExtent l="0" t="0" r="0" b="0"/>
+            <wp:docPr id="29" name="Imagem 29"/>
+            <wp:cNvGraphicFramePr>
+              <a:graphicFrameLocks xmlns:a="http://schemas.openxmlformats.org/drawingml/2006/main" noChangeAspect="1"/>
+            </wp:cNvGraphicFramePr>
+            <a:graphic xmlns:a="http://schemas.openxmlformats.org/drawingml/2006/main">
+              <a:graphicData uri="http://schemas.openxmlformats.org/drawingml/2006/picture">
+                <pic:pic xmlns:pic="http://schemas.openxmlformats.org/drawingml/2006/picture">
+                  <pic:nvPicPr>
+                    <pic:cNvPr id="1" name=""/>
+                    <pic:cNvPicPr/>
+                  </pic:nvPicPr>
+                  <pic:blipFill>
+                    <a:blip r:embed="rId19"/>
+                    <a:stretch>
+                      <a:fillRect/>
+                    </a:stretch>
+                  </pic:blipFill>
+                  <pic:spPr>
+                    <a:xfrm>
+                      <a:off x="0" y="0"/>
+                      <a:ext cx="5400040" cy="1531620"/>
+                    </a:xfrm>
+                    <a:prstGeom prst="rect">
+                      <a:avLst/>
+                    </a:prstGeom>
+                  </pic:spPr>
+                </pic:pic>
+              </a:graphicData>
+            </a:graphic>
+          </wp:inline>
+        </w:drawing>
+      </w:r>
+    </w:p>
+    <w:tbl>
+      <w:tblPr>
+        <w:tblStyle w:val="Tabelacomgrade"/>
+        <w:tblW w:w="0" w:type="auto"/>
+        <w:tblLook w:val="04A0" w:firstRow="1" w:lastRow="0" w:firstColumn="1" w:lastColumn="0" w:noHBand="0" w:noVBand="1"/>
+      </w:tblPr>
+      <w:tblGrid>
+        <w:gridCol w:w="8494"/>
+      </w:tblGrid>
+      <w:tr>
+        <w:tc>
+          <w:tcPr>
+            <w:tcW w:w="8494" w:type="dxa"/>
+          </w:tcPr>
+          <w:p>
+            <w:pPr>
+              <w:spacing w:line="360" w:lineRule="auto"/>
+              <w:rPr>
+                <w:rFonts w:ascii="Arial" w:hAnsi="Arial" w:cs="Arial"/>
+                <w:sz w:val="24"/>
+                <w:szCs w:val="24"/>
+              </w:rPr>
+            </w:pPr>
+            <w:r>
+              <w:rPr>
+                <w:rFonts w:ascii="Arial" w:hAnsi="Arial" w:cs="Arial"/>
+                <w:sz w:val="24"/>
+                <w:szCs w:val="24"/>
+              </w:rPr>
+              <w:t>{'handshake':'hello','meta':{'methods':['atualizar','listar_todos','buscar','inserir','excluir'],'oneway':[],'attrs':[]}}</w:t>
+            </w:r>
+          </w:p>
+        </w:tc>
+      </w:tr>
+    </w:tbl>
+    <w:p>
+      <w:pPr>
+        <w:spacing w:after="0" w:line="360" w:lineRule="auto"/>
+        <w:rPr>
+          <w:rFonts w:ascii="Arial" w:hAnsi="Arial" w:cs="Arial"/>
+          <w:sz w:val="24"/>
+          <w:szCs w:val="24"/>
+        </w:rPr>
+      </w:pPr>
+    </w:p>
+    <w:p>
+      <w:pPr>
+        <w:spacing w:after="0" w:line="360" w:lineRule="auto"/>
+        <w:rPr>
+          <w:rFonts w:ascii="Arial" w:hAnsi="Arial" w:cs="Arial"/>
+          <w:sz w:val="24"/>
+          <w:szCs w:val="24"/>
+        </w:rPr>
+      </w:pPr>
+    </w:p>
+    <w:p>
+      <w:pPr>
+        <w:spacing w:after="0" w:line="360" w:lineRule="auto"/>
+        <w:rPr>
+          <w:rFonts w:ascii="Arial" w:hAnsi="Arial" w:cs="Arial"/>
+          <w:b/>
+          <w:bCs/>
+          <w:sz w:val="24"/>
+          <w:szCs w:val="24"/>
+        </w:rPr>
+      </w:pPr>
+      <w:r>
+        <w:rPr>
+          <w:rFonts w:ascii="Arial" w:hAnsi="Arial" w:cs="Arial"/>
+          <w:b/>
+          <w:bCs/>
+          <w:sz w:val="24"/>
+          <w:szCs w:val="24"/>
+        </w:rPr>
+        <w:t>Criando um novo registro</w:t>
+      </w:r>
+    </w:p>
+    <w:p>
+      <w:pPr>
+        <w:spacing w:after="0" w:line="360" w:lineRule="auto"/>
+        <w:rPr>
+          <w:rFonts w:ascii="Arial" w:hAnsi="Arial" w:cs="Arial"/>
+          <w:sz w:val="24"/>
+          <w:szCs w:val="24"/>
+        </w:rPr>
+      </w:pPr>
+    </w:p>
+    <w:p>
+      <w:pPr>
+        <w:spacing w:after="0" w:line="360" w:lineRule="auto"/>
+        <w:ind w:firstLine="851"/>
+        <w:rPr>
+          <w:rFonts w:ascii="Arial" w:hAnsi="Arial" w:cs="Arial"/>
+          <w:sz w:val="24"/>
+          <w:szCs w:val="24"/>
+        </w:rPr>
+      </w:pPr>
+      <w:r>
+        <w:rPr>
+          <w:rFonts w:ascii="Arial" w:hAnsi="Arial" w:cs="Arial"/>
+          <w:sz w:val="24"/>
+          <w:szCs w:val="24"/>
+        </w:rPr>
+        <w:t>O cliente na porta 59214 envia o PSH</w:t>
+      </w:r>
+      <w:r>
+        <w:rPr>
+          <w:rFonts w:ascii="Arial" w:hAnsi="Arial" w:cs="Arial"/>
+          <w:sz w:val="24"/>
+          <w:szCs w:val="24"/>
+        </w:rPr>
+        <w:t xml:space="preserve"> utilizando o método ‘inserir’</w:t>
+      </w:r>
+      <w:r>
+        <w:rPr>
+          <w:rFonts w:ascii="Arial" w:hAnsi="Arial" w:cs="Arial"/>
+          <w:sz w:val="24"/>
+          <w:szCs w:val="24"/>
+        </w:rPr>
+        <w:t xml:space="preserve"> com os dados que deseja cadastrar para o servidor na porta 59190:</w:t>
+      </w:r>
+    </w:p>
+    <w:p>
+      <w:pPr>
+        <w:spacing w:after="0" w:line="360" w:lineRule="auto"/>
+        <w:rPr>
+          <w:rFonts w:ascii="Arial" w:hAnsi="Arial" w:cs="Arial"/>
+          <w:sz w:val="24"/>
+          <w:szCs w:val="24"/>
+        </w:rPr>
+      </w:pPr>
+      <w:r>
+        <w:rPr>
+          <w:rFonts w:ascii="Arial" w:hAnsi="Arial" w:cs="Arial"/>
+          <w:sz w:val="24"/>
+          <w:szCs w:val="24"/>
+        </w:rPr>
+        <w:drawing>
+          <wp:inline distT="0" distB="0" distL="0" distR="0" wp14:anchorId="1D8659C2" wp14:editId="57A3386A">
+            <wp:extent cx="5400040" cy="1939925"/>
+            <wp:effectExtent l="0" t="0" r="0" b="3175"/>
+            <wp:docPr id="9" name="Imagem 9"/>
+            <wp:cNvGraphicFramePr>
+              <a:graphicFrameLocks xmlns:a="http://schemas.openxmlformats.org/drawingml/2006/main" noChangeAspect="1"/>
+            </wp:cNvGraphicFramePr>
+            <a:graphic xmlns:a="http://schemas.openxmlformats.org/drawingml/2006/main">
+              <a:graphicData uri="http://schemas.openxmlformats.org/drawingml/2006/picture">
+                <pic:pic xmlns:pic="http://schemas.openxmlformats.org/drawingml/2006/picture">
+                  <pic:nvPicPr>
+                    <pic:cNvPr id="1" name=""/>
+                    <pic:cNvPicPr/>
+                  </pic:nvPicPr>
+                  <pic:blipFill>
+                    <a:blip r:embed="rId20"/>
+                    <a:stretch>
+                      <a:fillRect/>
+                    </a:stretch>
+                  </pic:blipFill>
+                  <pic:spPr>
+                    <a:xfrm>
+                      <a:off x="0" y="0"/>
+                      <a:ext cx="5400040" cy="1939925"/>
+                    </a:xfrm>
+                    <a:prstGeom prst="rect">
+                      <a:avLst/>
+                    </a:prstGeom>
+                  </pic:spPr>
+                </pic:pic>
+              </a:graphicData>
+            </a:graphic>
+          </wp:inline>
+        </w:drawing>
+      </w:r>
+    </w:p>
+    <w:tbl>
+      <w:tblPr>
+        <w:tblStyle w:val="Tabelacomgrade"/>
+        <w:tblW w:w="0" w:type="auto"/>
+        <w:tblLook w:val="04A0" w:firstRow="1" w:lastRow="0" w:firstColumn="1" w:lastColumn="0" w:noHBand="0" w:noVBand="1"/>
+      </w:tblPr>
+      <w:tblGrid>
+        <w:gridCol w:w="8494"/>
+      </w:tblGrid>
+      <w:tr>
+        <w:tc>
+          <w:tcPr>
+            <w:tcW w:w="8494" w:type="dxa"/>
+          </w:tcPr>
+          <w:p>
+            <w:pPr>
+              <w:spacing w:line="360" w:lineRule="auto"/>
+              <w:rPr>
+                <w:rFonts w:ascii="Arial" w:hAnsi="Arial" w:cs="Arial"/>
+                <w:sz w:val="24"/>
+                <w:szCs w:val="24"/>
+                <w:lang w:val="en-US"/>
+              </w:rPr>
+            </w:pPr>
+            <w:r>
+              <w:rPr>
+                <w:rFonts w:ascii="Arial" w:hAnsi="Arial" w:cs="Arial"/>
+                <w:sz w:val="24"/>
+                <w:szCs w:val="24"/>
+                <w:lang w:val="en-US"/>
+              </w:rPr>
+              <w:t>(</w:t>
+            </w:r>
+            <w:r>
+              <w:rPr>
+                <w:rFonts w:ascii="Arial" w:hAnsi="Arial" w:cs="Arial"/>
+                <w:sz w:val="24"/>
+                <w:szCs w:val="24"/>
+                <w:lang w:val="en-US"/>
+              </w:rPr>
+              <w:t>'obj_3369829bb4964d1eafa65b7248748ad9','inserir',({'__class__':'objeto_agenda.Objeto','id':None,'FirstName':'Marcos','SecondName':'Rocha','PhoneNumber':'69 984059615','Email':'marcosr@usp.br'},),{})</w:t>
+            </w:r>
+          </w:p>
+          <w:p>
+            <w:pPr>
+              <w:spacing w:line="360" w:lineRule="auto"/>
+              <w:rPr>
+                <w:rFonts w:ascii="Arial" w:hAnsi="Arial" w:cs="Arial"/>
+                <w:sz w:val="24"/>
+                <w:szCs w:val="24"/>
+                <w:lang w:val="en-US"/>
+              </w:rPr>
+            </w:pPr>
+          </w:p>
+        </w:tc>
+      </w:tr>
+    </w:tbl>
+    <w:p>
+      <w:pPr>
+        <w:spacing w:after="0" w:line="360" w:lineRule="auto"/>
+        <w:rPr>
+          <w:rFonts w:ascii="Arial" w:hAnsi="Arial" w:cs="Arial"/>
+          <w:sz w:val="24"/>
+          <w:szCs w:val="24"/>
+          <w:lang w:val="en-US"/>
+        </w:rPr>
+      </w:pPr>
+    </w:p>
+    <w:p>
+      <w:pPr>
+        <w:spacing w:after="0" w:line="360" w:lineRule="auto"/>
+        <w:rPr>
+          <w:rFonts w:ascii="Arial" w:hAnsi="Arial" w:cs="Arial"/>
+          <w:sz w:val="24"/>
+          <w:szCs w:val="24"/>
+          <w:lang w:val="en-US"/>
+        </w:rPr>
+      </w:pPr>
+    </w:p>
+    <w:p>
+      <w:pPr>
+        <w:spacing w:after="0" w:line="360" w:lineRule="auto"/>
+        <w:rPr>
+          <w:rFonts w:ascii="Arial" w:hAnsi="Arial" w:cs="Arial"/>
+          <w:b/>
+          <w:bCs/>
+          <w:sz w:val="24"/>
+          <w:szCs w:val="24"/>
+        </w:rPr>
+      </w:pPr>
+      <w:r>
+        <w:rPr>
+          <w:rFonts w:ascii="Arial" w:hAnsi="Arial" w:cs="Arial"/>
+          <w:b/>
+          <w:bCs/>
+          <w:sz w:val="24"/>
+          <w:szCs w:val="24"/>
+        </w:rPr>
+        <w:t>Listando um usuário</w:t>
+      </w:r>
+    </w:p>
+    <w:p>
+      <w:pPr>
+        <w:spacing w:after="0" w:line="360" w:lineRule="auto"/>
+        <w:rPr>
+          <w:rFonts w:ascii="Arial" w:hAnsi="Arial" w:cs="Arial"/>
+          <w:sz w:val="24"/>
+          <w:szCs w:val="24"/>
+        </w:rPr>
+      </w:pPr>
+    </w:p>
+    <w:p>
+      <w:pPr>
+        <w:spacing w:after="0" w:line="360" w:lineRule="auto"/>
+        <w:ind w:firstLine="851"/>
+        <w:rPr>
+          <w:rFonts w:ascii="Arial" w:hAnsi="Arial" w:cs="Arial"/>
+          <w:sz w:val="24"/>
+          <w:szCs w:val="24"/>
+        </w:rPr>
+      </w:pPr>
+      <w:r>
+        <w:rPr>
+          <w:rFonts w:ascii="Arial" w:hAnsi="Arial" w:cs="Arial"/>
+          <w:sz w:val="24"/>
+          <w:szCs w:val="24"/>
+        </w:rPr>
+        <w:t xml:space="preserve">O cliente </w:t>
+      </w:r>
+      <w:r>
+        <w:rPr>
+          <w:rFonts w:ascii="Arial" w:hAnsi="Arial" w:cs="Arial"/>
+          <w:sz w:val="24"/>
+          <w:szCs w:val="24"/>
+        </w:rPr>
+        <w:t>n</w:t>
+      </w:r>
+      <w:r>
+        <w:rPr>
+          <w:rFonts w:ascii="Arial" w:hAnsi="Arial" w:cs="Arial"/>
+          <w:sz w:val="24"/>
+          <w:szCs w:val="24"/>
+        </w:rPr>
+        <w:t>a</w:t>
+      </w:r>
+      <w:r>
+        <w:rPr>
+          <w:rFonts w:ascii="Arial" w:hAnsi="Arial" w:cs="Arial"/>
+          <w:sz w:val="24"/>
+          <w:szCs w:val="24"/>
+        </w:rPr>
+        <w:t xml:space="preserve"> porta 59214 envia para o servidor na porta 59190 a solicitação de buscar o usuário de ID 0</w:t>
+      </w:r>
+      <w:r>
+        <w:rPr>
+          <w:rFonts w:ascii="Arial" w:hAnsi="Arial" w:cs="Arial"/>
+          <w:sz w:val="24"/>
+          <w:szCs w:val="24"/>
+        </w:rPr>
+        <w:t xml:space="preserve"> através do método ‘buscar’</w:t>
+      </w:r>
+      <w:r>
+        <w:rPr>
+          <w:rFonts w:ascii="Arial" w:hAnsi="Arial" w:cs="Arial"/>
+          <w:sz w:val="24"/>
+          <w:szCs w:val="24"/>
+        </w:rPr>
+        <w:t>:</w:t>
+      </w:r>
+    </w:p>
+    <w:p>
+      <w:pPr>
+        <w:spacing w:after="0" w:line="360" w:lineRule="auto"/>
+        <w:rPr>
+          <w:rFonts w:ascii="Arial" w:hAnsi="Arial" w:cs="Arial"/>
+          <w:sz w:val="24"/>
+          <w:szCs w:val="24"/>
+        </w:rPr>
+      </w:pPr>
+      <w:r>
+        <w:rPr>
+          <w:rFonts w:ascii="Arial" w:hAnsi="Arial" w:cs="Arial"/>
+          <w:sz w:val="24"/>
+          <w:szCs w:val="24"/>
+        </w:rPr>
+        <w:lastRenderedPageBreak/>
+        <w:drawing>
+          <wp:inline distT="0" distB="0" distL="0" distR="0" wp14:anchorId="1333C5CD" wp14:editId="36CDCB9C">
+            <wp:extent cx="5400040" cy="1419860"/>
+            <wp:effectExtent l="0" t="0" r="0" b="8890"/>
+            <wp:docPr id="19" name="Imagem 19"/>
+            <wp:cNvGraphicFramePr>
+              <a:graphicFrameLocks xmlns:a="http://schemas.openxmlformats.org/drawingml/2006/main" noChangeAspect="1"/>
+            </wp:cNvGraphicFramePr>
+            <a:graphic xmlns:a="http://schemas.openxmlformats.org/drawingml/2006/main">
+              <a:graphicData uri="http://schemas.openxmlformats.org/drawingml/2006/picture">
+                <pic:pic xmlns:pic="http://schemas.openxmlformats.org/drawingml/2006/picture">
+                  <pic:nvPicPr>
+                    <pic:cNvPr id="1" name=""/>
+                    <pic:cNvPicPr/>
+                  </pic:nvPicPr>
+                  <pic:blipFill>
+                    <a:blip r:embed="rId21"/>
+                    <a:stretch>
+                      <a:fillRect/>
+                    </a:stretch>
+                  </pic:blipFill>
+                  <pic:spPr>
+                    <a:xfrm>
+                      <a:off x="0" y="0"/>
+                      <a:ext cx="5400040" cy="1419860"/>
+                    </a:xfrm>
+                    <a:prstGeom prst="rect">
+                      <a:avLst/>
+                    </a:prstGeom>
+                  </pic:spPr>
+                </pic:pic>
+              </a:graphicData>
+            </a:graphic>
+          </wp:inline>
+        </w:drawing>
+      </w:r>
+    </w:p>
+    <w:tbl>
+      <w:tblPr>
+        <w:tblStyle w:val="Tabelacomgrade"/>
+        <w:tblW w:w="0" w:type="auto"/>
+        <w:tblLook w:val="04A0" w:firstRow="1" w:lastRow="0" w:firstColumn="1" w:lastColumn="0" w:noHBand="0" w:noVBand="1"/>
+      </w:tblPr>
+      <w:tblGrid>
+        <w:gridCol w:w="8494"/>
+      </w:tblGrid>
+      <w:tr>
+        <w:tc>
+          <w:tcPr>
+            <w:tcW w:w="8494" w:type="dxa"/>
+          </w:tcPr>
+          <w:p>
+            <w:pPr>
+              <w:spacing w:line="360" w:lineRule="auto"/>
+              <w:rPr>
+                <w:rFonts w:ascii="Arial" w:hAnsi="Arial" w:cs="Arial"/>
+                <w:sz w:val="24"/>
+                <w:szCs w:val="24"/>
+                <w:lang w:val="en-US"/>
+              </w:rPr>
+            </w:pPr>
+            <w:r>
+              <w:rPr>
+                <w:rFonts w:ascii="Arial" w:hAnsi="Arial" w:cs="Arial"/>
+                <w:sz w:val="24"/>
+                <w:szCs w:val="24"/>
+                <w:lang w:val="en-US"/>
+              </w:rPr>
+              <w:t>('obj_3369829bb4964d1eafa65b7248748ad9','buscar',(0,),{})</w:t>
+            </w:r>
+          </w:p>
+        </w:tc>
+      </w:tr>
+    </w:tbl>
+    <w:p>
+      <w:pPr>
+        <w:spacing w:after="0" w:line="360" w:lineRule="auto"/>
+        <w:rPr>
+          <w:rFonts w:ascii="Arial" w:hAnsi="Arial" w:cs="Arial"/>
+          <w:sz w:val="24"/>
+          <w:szCs w:val="24"/>
+          <w:lang w:val="en-US"/>
+        </w:rPr>
+      </w:pPr>
+    </w:p>
+    <w:p>
+      <w:pPr>
+        <w:spacing w:after="0" w:line="360" w:lineRule="auto"/>
+        <w:ind w:firstLine="851"/>
+        <w:rPr>
+          <w:rFonts w:ascii="Arial" w:hAnsi="Arial" w:cs="Arial"/>
+          <w:sz w:val="24"/>
+          <w:szCs w:val="24"/>
+        </w:rPr>
+      </w:pPr>
+      <w:r>
+        <w:rPr>
+          <w:rFonts w:ascii="Arial" w:hAnsi="Arial" w:cs="Arial"/>
+          <w:sz w:val="24"/>
+          <w:szCs w:val="24"/>
+        </w:rPr>
+        <w:t>O servidor responde com os dados solicitados:</w:t>
+      </w:r>
+    </w:p>
+    <w:p>
+      <w:pPr>
+        <w:spacing w:after="0" w:line="360" w:lineRule="auto"/>
+        <w:rPr>
+          <w:rFonts w:ascii="Arial" w:hAnsi="Arial" w:cs="Arial"/>
+          <w:sz w:val="24"/>
+          <w:szCs w:val="24"/>
+        </w:rPr>
+      </w:pPr>
+      <w:r>
+        <w:rPr>
+          <w:rFonts w:ascii="Arial" w:hAnsi="Arial" w:cs="Arial"/>
+          <w:sz w:val="24"/>
+          <w:szCs w:val="24"/>
+        </w:rPr>
+        <w:drawing>
+          <wp:inline distT="0" distB="0" distL="0" distR="0" wp14:anchorId="19C58A91" wp14:editId="04468132">
+            <wp:extent cx="5400040" cy="1626235"/>
+            <wp:effectExtent l="0" t="0" r="0" b="0"/>
+            <wp:docPr id="20" name="Imagem 20"/>
+            <wp:cNvGraphicFramePr>
+              <a:graphicFrameLocks xmlns:a="http://schemas.openxmlformats.org/drawingml/2006/main" noChangeAspect="1"/>
+            </wp:cNvGraphicFramePr>
+            <a:graphic xmlns:a="http://schemas.openxmlformats.org/drawingml/2006/main">
+              <a:graphicData uri="http://schemas.openxmlformats.org/drawingml/2006/picture">
+                <pic:pic xmlns:pic="http://schemas.openxmlformats.org/drawingml/2006/picture">
+                  <pic:nvPicPr>
+                    <pic:cNvPr id="1" name=""/>
+                    <pic:cNvPicPr/>
+                  </pic:nvPicPr>
+                  <pic:blipFill>
+                    <a:blip r:embed="rId22"/>
+                    <a:stretch>
+                      <a:fillRect/>
+                    </a:stretch>
+                  </pic:blipFill>
+                  <pic:spPr>
+                    <a:xfrm>
+                      <a:off x="0" y="0"/>
+                      <a:ext cx="5400040" cy="1626235"/>
+                    </a:xfrm>
+                    <a:prstGeom prst="rect">
+                      <a:avLst/>
+                    </a:prstGeom>
+                  </pic:spPr>
+                </pic:pic>
+              </a:graphicData>
+            </a:graphic>
+          </wp:inline>
+        </w:drawing>
+      </w:r>
+    </w:p>
+    <w:tbl>
+      <w:tblPr>
+        <w:tblStyle w:val="Tabelacomgrade"/>
+        <w:tblW w:w="0" w:type="auto"/>
+        <w:tblLook w:val="04A0" w:firstRow="1" w:lastRow="0" w:firstColumn="1" w:lastColumn="0" w:noHBand="0" w:noVBand="1"/>
+      </w:tblPr>
+      <w:tblGrid>
+        <w:gridCol w:w="8494"/>
+      </w:tblGrid>
+      <w:tr>
+        <w:tc>
+          <w:tcPr>
+            <w:tcW w:w="8494" w:type="dxa"/>
+          </w:tcPr>
+          <w:p>
+            <w:pPr>
+              <w:spacing w:line="360" w:lineRule="auto"/>
+              <w:rPr>
+                <w:rFonts w:ascii="Arial" w:hAnsi="Arial" w:cs="Arial"/>
+                <w:sz w:val="24"/>
+                <w:szCs w:val="24"/>
+                <w:lang w:val="en-US"/>
+              </w:rPr>
+            </w:pPr>
+            <w:r>
+              <w:rPr>
+                <w:rFonts w:ascii="Arial" w:hAnsi="Arial" w:cs="Arial"/>
+                <w:sz w:val="24"/>
+                <w:szCs w:val="24"/>
+                <w:lang w:val="en-US"/>
+              </w:rPr>
+              <w:t>{'__class__':'objeto_agenda.Objeto','id':0,'FirstName':'Marcos','SecondName':'Rocha','PhoneNumber':'69 984059615','Email':'marcosr@usp.br'}</w:t>
+            </w:r>
+          </w:p>
+        </w:tc>
+      </w:tr>
+    </w:tbl>
+    <w:p>
+      <w:pPr>
+        <w:spacing w:after="0" w:line="360" w:lineRule="auto"/>
+        <w:rPr>
+          <w:rFonts w:ascii="Arial" w:hAnsi="Arial" w:cs="Arial"/>
+          <w:sz w:val="24"/>
+          <w:szCs w:val="24"/>
+          <w:lang w:val="en-US"/>
         </w:rPr>
       </w:pPr>
     </w:p>
@@ -1957,6 +4382,7 @@
   <w:style w:type="paragraph" w:default="1" w:styleId="Normal">
     <w:name w:val="Normal"/>
     <w:qFormat/>
+    <w:rsid w:val="00D03C34"/>
   </w:style>
   <w:style w:type="character" w:default="1" w:styleId="Fontepargpadro">
     <w:name w:val="Default Paragraph Font"/>
@@ -1995,6 +4421,25 @@
       <w:ind w:left="720"/>
       <w:contextualSpacing/>
     </w:pPr>
+  </w:style>
+  <w:style w:type="table" w:styleId="Tabelacomgrade">
+    <w:name w:val="Table Grid"/>
+    <w:basedOn w:val="Tabelanormal"/>
+    <w:uiPriority w:val="39"/>
+    <w:rsid w:val="00CC33E7"/>
+    <w:pPr>
+      <w:spacing w:after="0" w:line="240" w:lineRule="auto"/>
+    </w:pPr>
+    <w:tblPr>
+      <w:tblBorders>
+        <w:top w:val="single" w:sz="4" w:space="0" w:color="auto"/>
+        <w:left w:val="single" w:sz="4" w:space="0" w:color="auto"/>
+        <w:bottom w:val="single" w:sz="4" w:space="0" w:color="auto"/>
+        <w:right w:val="single" w:sz="4" w:space="0" w:color="auto"/>
+        <w:insideH w:val="single" w:sz="4" w:space="0" w:color="auto"/>
+        <w:insideV w:val="single" w:sz="4" w:space="0" w:color="auto"/>
+      </w:tblBorders>
+    </w:tblPr>
   </w:style>
 </w:styles>
 </file>
